--- a/02.Local-Storage-And-Additional-Techniques/M1-Solution-Local-Storage-and-Additional-Techniques (CentOS).docx
+++ b/02.Local-Storage-And-Additional-Techniques/M1-Solution-Local-Storage-and-Additional-Techniques (CentOS).docx
@@ -1,6 +1,6 @@
 
 <file path=word/document.xml><?xml version="1.0" encoding="utf-8"?>
-<w:document xmlns:wpc="http://schemas.microsoft.com/office/word/2010/wordprocessingCanvas" xmlns:cx="http://schemas.microsoft.com/office/drawing/2014/chartex" xmlns:cx1="http://schemas.microsoft.com/office/drawing/2015/9/8/chartex" xmlns:cx2="http://schemas.microsoft.com/office/drawing/2015/10/21/chartex" xmlns:cx3="http://schemas.microsoft.com/office/drawing/2016/5/9/chartex" xmlns:cx4="http://schemas.microsoft.com/office/drawing/2016/5/10/chartex" xmlns:cx5="http://schemas.microsoft.com/office/drawing/2016/5/11/chartex" xmlns:cx6="http://schemas.microsoft.com/office/drawing/2016/5/12/chartex" xmlns:cx7="http://schemas.microsoft.com/office/drawing/2016/5/13/chartex" xmlns:cx8="http://schemas.microsoft.com/office/drawing/2016/5/14/chartex" xmlns:mc="http://schemas.openxmlformats.org/markup-compatibility/2006" xmlns:aink="http://schemas.microsoft.com/office/drawing/2016/ink" xmlns:am3d="http://schemas.microsoft.com/office/drawing/2017/model3d" xmlns:o="urn:schemas-microsoft-com:office:office" xmlns:r="http://schemas.openxmlformats.org/officeDocument/2006/relationships" xmlns:m="http://schemas.openxmlformats.org/officeDocument/2006/math" xmlns:v="urn:schemas-microsoft-com:vml" xmlns:wp14="http://schemas.microsoft.com/office/word/2010/wordprocessingDrawing" xmlns:wp="http://schemas.openxmlformats.org/drawingml/2006/wordprocessingDrawing" xmlns:w10="urn:schemas-microsoft-com:office:word" xmlns:w="http://schemas.openxmlformats.org/wordprocessingml/2006/main" xmlns:w14="http://schemas.microsoft.com/office/word/2010/wordml" xmlns:w15="http://schemas.microsoft.com/office/word/2012/wordml" xmlns:w16cex="http://schemas.microsoft.com/office/word/2018/wordml/cex" xmlns:w16cid="http://schemas.microsoft.com/office/word/2016/wordml/cid" xmlns:w16="http://schemas.microsoft.com/office/word/2018/wordml" xmlns:w16sdtdh="http://schemas.microsoft.com/office/word/2020/wordml/sdtdatahash" xmlns:w16se="http://schemas.microsoft.com/office/word/2015/wordml/symex" xmlns:wpg="http://schemas.microsoft.com/office/word/2010/wordprocessingGroup" xmlns:wpi="http://schemas.microsoft.com/office/word/2010/wordprocessingInk" xmlns:wne="http://schemas.microsoft.com/office/word/2006/wordml" xmlns:wps="http://schemas.microsoft.com/office/word/2010/wordprocessingShape" mc:Ignorable="w14 w15 w16se w16cid w16 w16cex w16sdtdh wp14">
+<w:document xmlns:wpc="http://schemas.microsoft.com/office/word/2010/wordprocessingCanvas" xmlns:cx="http://schemas.microsoft.com/office/drawing/2014/chartex" xmlns:cx1="http://schemas.microsoft.com/office/drawing/2015/9/8/chartex" xmlns:cx2="http://schemas.microsoft.com/office/drawing/2015/10/21/chartex" xmlns:cx3="http://schemas.microsoft.com/office/drawing/2016/5/9/chartex" xmlns:cx4="http://schemas.microsoft.com/office/drawing/2016/5/10/chartex" xmlns:cx5="http://schemas.microsoft.com/office/drawing/2016/5/11/chartex" xmlns:cx6="http://schemas.microsoft.com/office/drawing/2016/5/12/chartex" xmlns:cx7="http://schemas.microsoft.com/office/drawing/2016/5/13/chartex" xmlns:cx8="http://schemas.microsoft.com/office/drawing/2016/5/14/chartex" xmlns:mc="http://schemas.openxmlformats.org/markup-compatibility/2006" xmlns:aink="http://schemas.microsoft.com/office/drawing/2016/ink" xmlns:am3d="http://schemas.microsoft.com/office/drawing/2017/model3d" xmlns:o="urn:schemas-microsoft-com:office:office" xmlns:r="http://schemas.openxmlformats.org/officeDocument/2006/relationships" xmlns:m="http://schemas.openxmlformats.org/officeDocument/2006/math" xmlns:v="urn:schemas-microsoft-com:vml" xmlns:wp14="http://schemas.microsoft.com/office/word/2010/wordprocessingDrawing" xmlns:wp="http://schemas.openxmlformats.org/drawingml/2006/wordprocessingDrawing" xmlns:w10="urn:schemas-microsoft-com:office:word" xmlns:w="http://schemas.openxmlformats.org/wordprocessingml/2006/main" xmlns:w14="http://schemas.microsoft.com/office/word/2010/wordml" xmlns:w15="http://schemas.microsoft.com/office/word/2012/wordml" xmlns:w16cid="http://schemas.microsoft.com/office/word/2016/wordml/cid" xmlns:w16se="http://schemas.microsoft.com/office/word/2015/wordml/symex" xmlns:wpg="http://schemas.microsoft.com/office/word/2010/wordprocessingGroup" xmlns:wpi="http://schemas.microsoft.com/office/word/2010/wordprocessingInk" xmlns:wne="http://schemas.microsoft.com/office/word/2006/wordml" xmlns:wps="http://schemas.microsoft.com/office/word/2010/wordprocessingShape" mc:Ignorable="w14 w15 w16se w16cid wp14">
   <w:body>
     <w:p>
       <w:pPr>
@@ -92,7 +92,6 @@
       <w:r>
         <w:t xml:space="preserve">hard disks are </w:t>
       </w:r>
-      <w:proofErr w:type="spellStart"/>
       <w:r>
         <w:rPr>
           <w:b/>
@@ -100,11 +99,9 @@
         </w:rPr>
         <w:t>sdb</w:t>
       </w:r>
-      <w:proofErr w:type="spellEnd"/>
       <w:r>
         <w:t xml:space="preserve">, </w:t>
       </w:r>
-      <w:proofErr w:type="spellStart"/>
       <w:r>
         <w:rPr>
           <w:b/>
@@ -112,11 +109,9 @@
         </w:rPr>
         <w:t>sdc</w:t>
       </w:r>
-      <w:proofErr w:type="spellEnd"/>
       <w:r>
         <w:t xml:space="preserve">, </w:t>
       </w:r>
-      <w:proofErr w:type="spellStart"/>
       <w:r>
         <w:rPr>
           <w:b/>
@@ -124,11 +119,9 @@
         </w:rPr>
         <w:t>sdd</w:t>
       </w:r>
-      <w:proofErr w:type="spellEnd"/>
       <w:r>
         <w:t xml:space="preserve">, </w:t>
       </w:r>
-      <w:proofErr w:type="spellStart"/>
       <w:r>
         <w:rPr>
           <w:b/>
@@ -136,11 +129,9 @@
         </w:rPr>
         <w:t>sde</w:t>
       </w:r>
-      <w:proofErr w:type="spellEnd"/>
       <w:r>
         <w:t xml:space="preserve">, </w:t>
       </w:r>
-      <w:proofErr w:type="spellStart"/>
       <w:r>
         <w:rPr>
           <w:b/>
@@ -148,11 +139,9 @@
         </w:rPr>
         <w:t>sdf</w:t>
       </w:r>
-      <w:proofErr w:type="spellEnd"/>
       <w:r>
         <w:t xml:space="preserve">, and </w:t>
       </w:r>
-      <w:proofErr w:type="spellStart"/>
       <w:r>
         <w:rPr>
           <w:b/>
@@ -160,7 +149,6 @@
         </w:rPr>
         <w:t>sdg</w:t>
       </w:r>
-      <w:proofErr w:type="spellEnd"/>
     </w:p>
     <w:p>
       <w:r>
@@ -174,142 +162,26 @@
           <w:bCs/>
         </w:rPr>
       </w:pPr>
-      <w:proofErr w:type="spellStart"/>
-      <w:r>
-        <w:rPr>
-          <w:b/>
-          <w:bCs/>
-        </w:rPr>
-        <w:t>sudo</w:t>
-      </w:r>
-      <w:proofErr w:type="spellEnd"/>
-      <w:r>
-        <w:rPr>
-          <w:b/>
-          <w:bCs/>
-        </w:rPr>
-        <w:t xml:space="preserve"> </w:t>
-      </w:r>
-      <w:proofErr w:type="spellStart"/>
-      <w:r>
-        <w:rPr>
-          <w:b/>
-          <w:bCs/>
-        </w:rPr>
-        <w:t>zpool</w:t>
-      </w:r>
-      <w:proofErr w:type="spellEnd"/>
-      <w:r>
-        <w:rPr>
-          <w:b/>
-          <w:bCs/>
-        </w:rPr>
-        <w:t xml:space="preserve"> create zfs-raid10-3x2</w:t>
-      </w:r>
-      <w:r>
-        <w:rPr>
-          <w:b/>
-          <w:bCs/>
-        </w:rPr>
-        <w:t xml:space="preserve"> mirror /dev/</w:t>
-      </w:r>
-      <w:proofErr w:type="spellStart"/>
-      <w:r>
-        <w:rPr>
-          <w:b/>
-          <w:bCs/>
-        </w:rPr>
-        <w:t>sd</w:t>
-      </w:r>
-      <w:proofErr w:type="spellEnd"/>
-      <w:r>
-        <w:rPr>
-          <w:b/>
-          <w:bCs/>
-        </w:rPr>
-        <w:t>{</w:t>
-      </w:r>
-      <w:proofErr w:type="spellStart"/>
-      <w:proofErr w:type="gramStart"/>
-      <w:r>
-        <w:rPr>
-          <w:b/>
-          <w:bCs/>
-        </w:rPr>
-        <w:t>b,c</w:t>
-      </w:r>
-      <w:proofErr w:type="spellEnd"/>
-      <w:proofErr w:type="gramEnd"/>
-      <w:r>
-        <w:rPr>
-          <w:b/>
-          <w:bCs/>
-        </w:rPr>
-        <w:t>} mirror /dev/</w:t>
-      </w:r>
-      <w:proofErr w:type="spellStart"/>
-      <w:r>
-        <w:rPr>
-          <w:b/>
-          <w:bCs/>
-        </w:rPr>
-        <w:t>sd</w:t>
-      </w:r>
-      <w:proofErr w:type="spellEnd"/>
-      <w:r>
-        <w:rPr>
-          <w:b/>
-          <w:bCs/>
-        </w:rPr>
-        <w:t>{</w:t>
-      </w:r>
-      <w:proofErr w:type="spellStart"/>
-      <w:r>
-        <w:rPr>
-          <w:b/>
-          <w:bCs/>
-        </w:rPr>
-        <w:t>d,e</w:t>
-      </w:r>
-      <w:proofErr w:type="spellEnd"/>
-      <w:r>
-        <w:rPr>
-          <w:b/>
-          <w:bCs/>
-        </w:rPr>
-        <w:t>} mirror /dev/</w:t>
-      </w:r>
-      <w:proofErr w:type="spellStart"/>
-      <w:r>
-        <w:rPr>
-          <w:b/>
-          <w:bCs/>
-        </w:rPr>
-        <w:t>sd</w:t>
-      </w:r>
-      <w:proofErr w:type="spellEnd"/>
-      <w:r>
-        <w:rPr>
-          <w:b/>
-          <w:bCs/>
-        </w:rPr>
-        <w:t>{</w:t>
-      </w:r>
-      <w:proofErr w:type="spellStart"/>
-      <w:r>
-        <w:rPr>
-          <w:b/>
-          <w:bCs/>
-        </w:rPr>
-        <w:t>f,g</w:t>
-      </w:r>
-      <w:proofErr w:type="spellEnd"/>
-      <w:r>
-        <w:rPr>
-          <w:b/>
-          <w:bCs/>
-        </w:rPr>
-        <w:t>}</w:t>
+      <w:r>
+        <w:rPr>
+          <w:b/>
+          <w:bCs/>
+        </w:rPr>
+        <w:t>sudo zpool create zfs-raid10-3x2</w:t>
+      </w:r>
+      <w:r>
+        <w:rPr>
+          <w:b/>
+          <w:bCs/>
+        </w:rPr>
+        <w:t xml:space="preserve"> mirror /dev/sd{b,c} mirror /dev/sd{d,e} mirror /dev/sd{</w:t>
+      </w:r>
+      <w:r>
+        <w:rPr>
+          <w:b/>
+          <w:bCs/>
+        </w:rPr>
+        <w:t>f,g}</w:t>
       </w:r>
     </w:p>
     <w:p>
@@ -353,37 +225,12 @@
           <w:bCs/>
         </w:rPr>
       </w:pPr>
-      <w:proofErr w:type="spellStart"/>
-      <w:r>
-        <w:rPr>
-          <w:b/>
-          <w:bCs/>
-        </w:rPr>
-        <w:t>sudo</w:t>
-      </w:r>
-      <w:proofErr w:type="spellEnd"/>
-      <w:r>
-        <w:rPr>
-          <w:b/>
-          <w:bCs/>
-        </w:rPr>
-        <w:t xml:space="preserve"> </w:t>
-      </w:r>
-      <w:proofErr w:type="spellStart"/>
-      <w:r>
-        <w:rPr>
-          <w:b/>
-          <w:bCs/>
-        </w:rPr>
-        <w:t>zpool</w:t>
-      </w:r>
-      <w:proofErr w:type="spellEnd"/>
-      <w:r>
-        <w:rPr>
-          <w:b/>
-          <w:bCs/>
-        </w:rPr>
-        <w:t xml:space="preserve"> create </w:t>
+      <w:r>
+        <w:rPr>
+          <w:b/>
+          <w:bCs/>
+        </w:rPr>
+        <w:t xml:space="preserve">sudo zpool create </w:t>
       </w:r>
       <w:r>
         <w:rPr>
@@ -397,105 +244,7 @@
           <w:b/>
           <w:bCs/>
         </w:rPr>
-        <w:t>zfs-raid10-3x2 mirror /dev/</w:t>
-      </w:r>
-      <w:proofErr w:type="spellStart"/>
-      <w:r>
-        <w:rPr>
-          <w:b/>
-          <w:bCs/>
-        </w:rPr>
-        <w:t>sd</w:t>
-      </w:r>
-      <w:proofErr w:type="spellEnd"/>
-      <w:r>
-        <w:rPr>
-          <w:b/>
-          <w:bCs/>
-        </w:rPr>
-        <w:t>{</w:t>
-      </w:r>
-      <w:proofErr w:type="spellStart"/>
-      <w:proofErr w:type="gramStart"/>
-      <w:r>
-        <w:rPr>
-          <w:b/>
-          <w:bCs/>
-        </w:rPr>
-        <w:t>b,c</w:t>
-      </w:r>
-      <w:proofErr w:type="spellEnd"/>
-      <w:proofErr w:type="gramEnd"/>
-      <w:r>
-        <w:rPr>
-          <w:b/>
-          <w:bCs/>
-        </w:rPr>
-        <w:t>} mirror /dev/</w:t>
-      </w:r>
-      <w:proofErr w:type="spellStart"/>
-      <w:r>
-        <w:rPr>
-          <w:b/>
-          <w:bCs/>
-        </w:rPr>
-        <w:t>sd</w:t>
-      </w:r>
-      <w:proofErr w:type="spellEnd"/>
-      <w:r>
-        <w:rPr>
-          <w:b/>
-          <w:bCs/>
-        </w:rPr>
-        <w:t>{</w:t>
-      </w:r>
-      <w:proofErr w:type="spellStart"/>
-      <w:r>
-        <w:rPr>
-          <w:b/>
-          <w:bCs/>
-        </w:rPr>
-        <w:t>d,e</w:t>
-      </w:r>
-      <w:proofErr w:type="spellEnd"/>
-      <w:r>
-        <w:rPr>
-          <w:b/>
-          <w:bCs/>
-        </w:rPr>
-        <w:t>} mirror /dev/</w:t>
-      </w:r>
-      <w:proofErr w:type="spellStart"/>
-      <w:r>
-        <w:rPr>
-          <w:b/>
-          <w:bCs/>
-        </w:rPr>
-        <w:t>sd</w:t>
-      </w:r>
-      <w:proofErr w:type="spellEnd"/>
-      <w:r>
-        <w:rPr>
-          <w:b/>
-          <w:bCs/>
-        </w:rPr>
-        <w:t>{</w:t>
-      </w:r>
-      <w:proofErr w:type="spellStart"/>
-      <w:r>
-        <w:rPr>
-          <w:b/>
-          <w:bCs/>
-        </w:rPr>
-        <w:t>f,g</w:t>
-      </w:r>
-      <w:proofErr w:type="spellEnd"/>
-      <w:r>
-        <w:rPr>
-          <w:b/>
-          <w:bCs/>
-        </w:rPr>
-        <w:t>}</w:t>
+        <w:t>zfs-raid10-3x2 mirror /dev/sd{b,c} mirror /dev/sd{d,e} mirror /dev/sd{f,g}</w:t>
       </w:r>
     </w:p>
     <w:p>
@@ -513,21 +262,12 @@
           <w:bCs/>
         </w:rPr>
       </w:pPr>
-      <w:proofErr w:type="spellStart"/>
-      <w:r>
-        <w:rPr>
-          <w:b/>
-          <w:bCs/>
-        </w:rPr>
-        <w:t>zpool</w:t>
-      </w:r>
-      <w:proofErr w:type="spellEnd"/>
-      <w:r>
-        <w:rPr>
-          <w:b/>
-          <w:bCs/>
-        </w:rPr>
-        <w:t xml:space="preserve"> list</w:t>
+      <w:r>
+        <w:rPr>
+          <w:b/>
+          <w:bCs/>
+        </w:rPr>
+        <w:t>zpool list</w:t>
       </w:r>
     </w:p>
     <w:p>
@@ -542,21 +282,12 @@
           <w:bCs/>
         </w:rPr>
       </w:pPr>
-      <w:proofErr w:type="spellStart"/>
-      <w:r>
-        <w:rPr>
-          <w:b/>
-          <w:bCs/>
-        </w:rPr>
-        <w:t>zpool</w:t>
-      </w:r>
-      <w:proofErr w:type="spellEnd"/>
-      <w:r>
-        <w:rPr>
-          <w:b/>
-          <w:bCs/>
-        </w:rPr>
-        <w:t xml:space="preserve"> status</w:t>
+      <w:r>
+        <w:rPr>
+          <w:b/>
+          <w:bCs/>
+        </w:rPr>
+        <w:t>zpool status</w:t>
       </w:r>
     </w:p>
     <w:p>
@@ -596,7 +327,6 @@
       <w:r>
         <w:t xml:space="preserve">We assume that all required ZFS packages are installed, and the spare hard disks are </w:t>
       </w:r>
-      <w:proofErr w:type="spellStart"/>
       <w:r>
         <w:rPr>
           <w:b/>
@@ -604,11 +334,9 @@
         </w:rPr>
         <w:t>sdb</w:t>
       </w:r>
-      <w:proofErr w:type="spellEnd"/>
       <w:r>
         <w:t xml:space="preserve">, </w:t>
       </w:r>
-      <w:proofErr w:type="spellStart"/>
       <w:r>
         <w:rPr>
           <w:b/>
@@ -616,11 +344,9 @@
         </w:rPr>
         <w:t>sdc</w:t>
       </w:r>
-      <w:proofErr w:type="spellEnd"/>
       <w:r>
         <w:t xml:space="preserve">, </w:t>
       </w:r>
-      <w:proofErr w:type="spellStart"/>
       <w:r>
         <w:rPr>
           <w:b/>
@@ -628,11 +354,9 @@
         </w:rPr>
         <w:t>sdd</w:t>
       </w:r>
-      <w:proofErr w:type="spellEnd"/>
       <w:r>
         <w:t xml:space="preserve">, </w:t>
       </w:r>
-      <w:proofErr w:type="spellStart"/>
       <w:r>
         <w:rPr>
           <w:b/>
@@ -640,11 +364,9 @@
         </w:rPr>
         <w:t>sde</w:t>
       </w:r>
-      <w:proofErr w:type="spellEnd"/>
       <w:r>
         <w:t xml:space="preserve">, </w:t>
       </w:r>
-      <w:proofErr w:type="spellStart"/>
       <w:r>
         <w:rPr>
           <w:b/>
@@ -652,11 +374,9 @@
         </w:rPr>
         <w:t>sdf</w:t>
       </w:r>
-      <w:proofErr w:type="spellEnd"/>
       <w:r>
         <w:t xml:space="preserve">, and </w:t>
       </w:r>
-      <w:proofErr w:type="spellStart"/>
       <w:r>
         <w:rPr>
           <w:b/>
@@ -664,7 +384,6 @@
         </w:rPr>
         <w:t>sdg</w:t>
       </w:r>
-      <w:proofErr w:type="spellEnd"/>
     </w:p>
     <w:p>
       <w:r>
@@ -678,37 +397,12 @@
           <w:bCs/>
         </w:rPr>
       </w:pPr>
-      <w:proofErr w:type="spellStart"/>
-      <w:r>
-        <w:rPr>
-          <w:b/>
-          <w:bCs/>
-        </w:rPr>
-        <w:t>sudo</w:t>
-      </w:r>
-      <w:proofErr w:type="spellEnd"/>
-      <w:r>
-        <w:rPr>
-          <w:b/>
-          <w:bCs/>
-        </w:rPr>
-        <w:t xml:space="preserve"> </w:t>
-      </w:r>
-      <w:proofErr w:type="spellStart"/>
-      <w:r>
-        <w:rPr>
-          <w:b/>
-          <w:bCs/>
-        </w:rPr>
-        <w:t>zpool</w:t>
-      </w:r>
-      <w:proofErr w:type="spellEnd"/>
-      <w:r>
-        <w:rPr>
-          <w:b/>
-          <w:bCs/>
-        </w:rPr>
-        <w:t xml:space="preserve"> create zfs-raid10-</w:t>
+      <w:r>
+        <w:rPr>
+          <w:b/>
+          <w:bCs/>
+        </w:rPr>
+        <w:t>sudo zpool create zfs-raid10-</w:t>
       </w:r>
       <w:r>
         <w:rPr>
@@ -736,34 +430,8 @@
           <w:b/>
           <w:bCs/>
         </w:rPr>
-        <w:t xml:space="preserve"> mirror /dev/</w:t>
-      </w:r>
-      <w:proofErr w:type="spellStart"/>
-      <w:r>
-        <w:rPr>
-          <w:b/>
-          <w:bCs/>
-        </w:rPr>
-        <w:t>sd</w:t>
-      </w:r>
-      <w:proofErr w:type="spellEnd"/>
-      <w:r>
-        <w:rPr>
-          <w:b/>
-          <w:bCs/>
-        </w:rPr>
-        <w:t>{</w:t>
-      </w:r>
-      <w:proofErr w:type="spellStart"/>
-      <w:proofErr w:type="gramStart"/>
-      <w:r>
-        <w:rPr>
-          <w:b/>
-          <w:bCs/>
-        </w:rPr>
-        <w:t>b,c</w:t>
-      </w:r>
-      <w:proofErr w:type="gramEnd"/>
+        <w:t xml:space="preserve"> mirror /dev/sd{b,c</w:t>
+      </w:r>
       <w:r>
         <w:rPr>
           <w:b/>
@@ -771,31 +439,13 @@
         </w:rPr>
         <w:t>,d</w:t>
       </w:r>
-      <w:proofErr w:type="spellEnd"/>
-      <w:r>
-        <w:rPr>
-          <w:b/>
-          <w:bCs/>
-        </w:rPr>
-        <w:t>} mirror /dev/</w:t>
-      </w:r>
-      <w:proofErr w:type="spellStart"/>
-      <w:r>
-        <w:rPr>
-          <w:b/>
-          <w:bCs/>
-        </w:rPr>
-        <w:t>sd</w:t>
-      </w:r>
-      <w:proofErr w:type="spellEnd"/>
-      <w:r>
-        <w:rPr>
-          <w:b/>
-          <w:bCs/>
-        </w:rPr>
-        <w:t>{</w:t>
-      </w:r>
-      <w:proofErr w:type="spellStart"/>
+      <w:r>
+        <w:rPr>
+          <w:b/>
+          <w:bCs/>
+        </w:rPr>
+        <w:t>} mirror /dev/sd{</w:t>
+      </w:r>
       <w:r>
         <w:rPr>
           <w:b/>
@@ -808,15 +458,7 @@
           <w:b/>
           <w:bCs/>
         </w:rPr>
-        <w:t>f,g</w:t>
-      </w:r>
-      <w:proofErr w:type="spellEnd"/>
-      <w:r>
-        <w:rPr>
-          <w:b/>
-          <w:bCs/>
-        </w:rPr>
-        <w:t>}</w:t>
+        <w:t>f,g}</w:t>
       </w:r>
     </w:p>
     <w:p>
@@ -860,37 +502,12 @@
           <w:bCs/>
         </w:rPr>
       </w:pPr>
-      <w:proofErr w:type="spellStart"/>
-      <w:r>
-        <w:rPr>
-          <w:b/>
-          <w:bCs/>
-        </w:rPr>
-        <w:t>sudo</w:t>
-      </w:r>
-      <w:proofErr w:type="spellEnd"/>
-      <w:r>
-        <w:rPr>
-          <w:b/>
-          <w:bCs/>
-        </w:rPr>
-        <w:t xml:space="preserve"> </w:t>
-      </w:r>
-      <w:proofErr w:type="spellStart"/>
-      <w:r>
-        <w:rPr>
-          <w:b/>
-          <w:bCs/>
-        </w:rPr>
-        <w:t>zpool</w:t>
-      </w:r>
-      <w:proofErr w:type="spellEnd"/>
-      <w:r>
-        <w:rPr>
-          <w:b/>
-          <w:bCs/>
-        </w:rPr>
-        <w:t xml:space="preserve"> create -m /storage </w:t>
+      <w:r>
+        <w:rPr>
+          <w:b/>
+          <w:bCs/>
+        </w:rPr>
+        <w:t xml:space="preserve">sudo zpool create -m /storage </w:t>
       </w:r>
       <w:r>
         <w:rPr>
@@ -925,34 +542,8 @@
           <w:b/>
           <w:bCs/>
         </w:rPr>
-        <w:t xml:space="preserve"> mirror /dev/</w:t>
-      </w:r>
-      <w:proofErr w:type="spellStart"/>
-      <w:r>
-        <w:rPr>
-          <w:b/>
-          <w:bCs/>
-        </w:rPr>
-        <w:t>sd</w:t>
-      </w:r>
-      <w:proofErr w:type="spellEnd"/>
-      <w:r>
-        <w:rPr>
-          <w:b/>
-          <w:bCs/>
-        </w:rPr>
-        <w:t>{</w:t>
-      </w:r>
-      <w:proofErr w:type="spellStart"/>
-      <w:proofErr w:type="gramStart"/>
-      <w:r>
-        <w:rPr>
-          <w:b/>
-          <w:bCs/>
-        </w:rPr>
-        <w:t>b,c</w:t>
-      </w:r>
-      <w:proofErr w:type="gramEnd"/>
+        <w:t xml:space="preserve"> mirror /dev/sd{b,c</w:t>
+      </w:r>
       <w:r>
         <w:rPr>
           <w:b/>
@@ -960,31 +551,13 @@
         </w:rPr>
         <w:t>,d</w:t>
       </w:r>
-      <w:proofErr w:type="spellEnd"/>
-      <w:r>
-        <w:rPr>
-          <w:b/>
-          <w:bCs/>
-        </w:rPr>
-        <w:t>} mirror /dev/</w:t>
-      </w:r>
-      <w:proofErr w:type="spellStart"/>
-      <w:r>
-        <w:rPr>
-          <w:b/>
-          <w:bCs/>
-        </w:rPr>
-        <w:t>sd</w:t>
-      </w:r>
-      <w:proofErr w:type="spellEnd"/>
-      <w:r>
-        <w:rPr>
-          <w:b/>
-          <w:bCs/>
-        </w:rPr>
-        <w:t>{</w:t>
-      </w:r>
-      <w:proofErr w:type="spellStart"/>
+      <w:r>
+        <w:rPr>
+          <w:b/>
+          <w:bCs/>
+        </w:rPr>
+        <w:t>} mirror /dev/sd{</w:t>
+      </w:r>
       <w:r>
         <w:rPr>
           <w:b/>
@@ -997,15 +570,7 @@
           <w:b/>
           <w:bCs/>
         </w:rPr>
-        <w:t>f,g</w:t>
-      </w:r>
-      <w:proofErr w:type="spellEnd"/>
-      <w:r>
-        <w:rPr>
-          <w:b/>
-          <w:bCs/>
-        </w:rPr>
-        <w:t>}</w:t>
+        <w:t>f,g}</w:t>
       </w:r>
     </w:p>
     <w:p>
@@ -1020,21 +585,12 @@
           <w:bCs/>
         </w:rPr>
       </w:pPr>
-      <w:proofErr w:type="spellStart"/>
-      <w:r>
-        <w:rPr>
-          <w:b/>
-          <w:bCs/>
-        </w:rPr>
-        <w:t>zpool</w:t>
-      </w:r>
-      <w:proofErr w:type="spellEnd"/>
-      <w:r>
-        <w:rPr>
-          <w:b/>
-          <w:bCs/>
-        </w:rPr>
-        <w:t xml:space="preserve"> list</w:t>
+      <w:r>
+        <w:rPr>
+          <w:b/>
+          <w:bCs/>
+        </w:rPr>
+        <w:t>zpool list</w:t>
       </w:r>
     </w:p>
     <w:p>
@@ -1049,21 +605,12 @@
           <w:bCs/>
         </w:rPr>
       </w:pPr>
-      <w:proofErr w:type="spellStart"/>
-      <w:r>
-        <w:rPr>
-          <w:b/>
-          <w:bCs/>
-        </w:rPr>
-        <w:t>zpool</w:t>
-      </w:r>
-      <w:proofErr w:type="spellEnd"/>
-      <w:r>
-        <w:rPr>
-          <w:b/>
-          <w:bCs/>
-        </w:rPr>
-        <w:t xml:space="preserve"> status</w:t>
+      <w:r>
+        <w:rPr>
+          <w:b/>
+          <w:bCs/>
+        </w:rPr>
+        <w:t>zpool status</w:t>
       </w:r>
     </w:p>
     <w:p>
@@ -1127,7 +674,6 @@
       <w:r>
         <w:t xml:space="preserve">We assume that all required ZFS packages are installed, and the spare hard disks are </w:t>
       </w:r>
-      <w:proofErr w:type="spellStart"/>
       <w:r>
         <w:rPr>
           <w:b/>
@@ -1135,11 +681,9 @@
         </w:rPr>
         <w:t>sdb</w:t>
       </w:r>
-      <w:proofErr w:type="spellEnd"/>
       <w:r>
         <w:t xml:space="preserve">, </w:t>
       </w:r>
-      <w:proofErr w:type="spellStart"/>
       <w:r>
         <w:rPr>
           <w:b/>
@@ -1147,11 +691,9 @@
         </w:rPr>
         <w:t>sdc</w:t>
       </w:r>
-      <w:proofErr w:type="spellEnd"/>
       <w:r>
         <w:t xml:space="preserve">, </w:t>
       </w:r>
-      <w:proofErr w:type="spellStart"/>
       <w:r>
         <w:rPr>
           <w:b/>
@@ -1159,11 +701,9 @@
         </w:rPr>
         <w:t>sdd</w:t>
       </w:r>
-      <w:proofErr w:type="spellEnd"/>
       <w:r>
         <w:t xml:space="preserve">, </w:t>
       </w:r>
-      <w:proofErr w:type="spellStart"/>
       <w:r>
         <w:rPr>
           <w:b/>
@@ -1171,11 +711,9 @@
         </w:rPr>
         <w:t>sde</w:t>
       </w:r>
-      <w:proofErr w:type="spellEnd"/>
       <w:r>
         <w:t xml:space="preserve">, and </w:t>
       </w:r>
-      <w:proofErr w:type="spellStart"/>
       <w:r>
         <w:rPr>
           <w:b/>
@@ -1183,7 +721,6 @@
         </w:rPr>
         <w:t>sdf</w:t>
       </w:r>
-      <w:proofErr w:type="spellEnd"/>
     </w:p>
     <w:p>
       <w:r>
@@ -1197,38 +734,12 @@
           <w:bCs/>
         </w:rPr>
       </w:pPr>
-      <w:proofErr w:type="spellStart"/>
-      <w:r>
-        <w:rPr>
-          <w:b/>
-          <w:bCs/>
-        </w:rPr>
-        <w:lastRenderedPageBreak/>
-        <w:t>sudo</w:t>
-      </w:r>
-      <w:proofErr w:type="spellEnd"/>
-      <w:r>
-        <w:rPr>
-          <w:b/>
-          <w:bCs/>
-        </w:rPr>
-        <w:t xml:space="preserve"> </w:t>
-      </w:r>
-      <w:proofErr w:type="spellStart"/>
-      <w:r>
-        <w:rPr>
-          <w:b/>
-          <w:bCs/>
-        </w:rPr>
-        <w:t>zpool</w:t>
-      </w:r>
-      <w:proofErr w:type="spellEnd"/>
-      <w:r>
-        <w:rPr>
-          <w:b/>
-          <w:bCs/>
-        </w:rPr>
-        <w:t xml:space="preserve"> create zfs-raid</w:t>
+      <w:r>
+        <w:rPr>
+          <w:b/>
+          <w:bCs/>
+        </w:rPr>
+        <w:t>sudo zpool create zfs-raid</w:t>
       </w:r>
       <w:r>
         <w:rPr>
@@ -1249,34 +760,8 @@
           <w:b/>
           <w:bCs/>
         </w:rPr>
-        <w:t xml:space="preserve"> /dev/</w:t>
-      </w:r>
-      <w:proofErr w:type="spellStart"/>
-      <w:r>
-        <w:rPr>
-          <w:b/>
-          <w:bCs/>
-        </w:rPr>
-        <w:t>sd</w:t>
-      </w:r>
-      <w:proofErr w:type="spellEnd"/>
-      <w:r>
-        <w:rPr>
-          <w:b/>
-          <w:bCs/>
-        </w:rPr>
-        <w:t>{</w:t>
-      </w:r>
-      <w:proofErr w:type="spellStart"/>
-      <w:proofErr w:type="gramStart"/>
-      <w:r>
-        <w:rPr>
-          <w:b/>
-          <w:bCs/>
-        </w:rPr>
-        <w:t>b,c</w:t>
-      </w:r>
-      <w:proofErr w:type="gramEnd"/>
+        <w:t xml:space="preserve"> /dev/sd{b,c</w:t>
+      </w:r>
       <w:r>
         <w:rPr>
           <w:b/>
@@ -1303,15 +788,7 @@
           <w:b/>
           <w:bCs/>
         </w:rPr>
-        <w:t>f</w:t>
-      </w:r>
-      <w:proofErr w:type="spellEnd"/>
-      <w:r>
-        <w:rPr>
-          <w:b/>
-          <w:bCs/>
-        </w:rPr>
-        <w:t>}</w:t>
+        <w:t>f}</w:t>
       </w:r>
     </w:p>
     <w:p>
@@ -1355,15 +832,20 @@
           <w:bCs/>
         </w:rPr>
       </w:pPr>
-      <w:proofErr w:type="spellStart"/>
-      <w:r>
-        <w:rPr>
-          <w:b/>
-          <w:bCs/>
-        </w:rPr>
-        <w:t>sudo</w:t>
-      </w:r>
-      <w:proofErr w:type="spellEnd"/>
+      <w:r>
+        <w:rPr>
+          <w:b/>
+          <w:bCs/>
+        </w:rPr>
+        <w:t>sudo zpool create -m /storage zfs-raid</w:t>
+      </w:r>
+      <w:r>
+        <w:rPr>
+          <w:b/>
+          <w:bCs/>
+        </w:rPr>
+        <w:t>6</w:t>
+      </w:r>
       <w:r>
         <w:rPr>
           <w:b/>
@@ -1371,36 +853,6 @@
         </w:rPr>
         <w:t xml:space="preserve"> </w:t>
       </w:r>
-      <w:proofErr w:type="spellStart"/>
-      <w:r>
-        <w:rPr>
-          <w:b/>
-          <w:bCs/>
-        </w:rPr>
-        <w:t>zpool</w:t>
-      </w:r>
-      <w:proofErr w:type="spellEnd"/>
-      <w:r>
-        <w:rPr>
-          <w:b/>
-          <w:bCs/>
-        </w:rPr>
-        <w:t xml:space="preserve"> create -m /storage zfs-raid</w:t>
-      </w:r>
-      <w:r>
-        <w:rPr>
-          <w:b/>
-          <w:bCs/>
-        </w:rPr>
-        <w:t>6</w:t>
-      </w:r>
-      <w:r>
-        <w:rPr>
-          <w:b/>
-          <w:bCs/>
-        </w:rPr>
-        <w:t xml:space="preserve"> </w:t>
-      </w:r>
       <w:r>
         <w:rPr>
           <w:b/>
@@ -1413,34 +865,8 @@
           <w:b/>
           <w:bCs/>
         </w:rPr>
-        <w:t xml:space="preserve"> /dev/</w:t>
-      </w:r>
-      <w:proofErr w:type="spellStart"/>
-      <w:r>
-        <w:rPr>
-          <w:b/>
-          <w:bCs/>
-        </w:rPr>
-        <w:t>sd</w:t>
-      </w:r>
-      <w:proofErr w:type="spellEnd"/>
-      <w:r>
-        <w:rPr>
-          <w:b/>
-          <w:bCs/>
-        </w:rPr>
-        <w:t>{</w:t>
-      </w:r>
-      <w:proofErr w:type="spellStart"/>
-      <w:proofErr w:type="gramStart"/>
-      <w:r>
-        <w:rPr>
-          <w:b/>
-          <w:bCs/>
-        </w:rPr>
-        <w:t>b,c</w:t>
-      </w:r>
-      <w:proofErr w:type="gramEnd"/>
+        <w:t xml:space="preserve"> /dev/sd{b,c</w:t>
+      </w:r>
       <w:r>
         <w:rPr>
           <w:b/>
@@ -1453,15 +879,7 @@
           <w:b/>
           <w:bCs/>
         </w:rPr>
-        <w:t>f</w:t>
-      </w:r>
-      <w:proofErr w:type="spellEnd"/>
-      <w:r>
-        <w:rPr>
-          <w:b/>
-          <w:bCs/>
-        </w:rPr>
-        <w:t>}</w:t>
+        <w:t>f}</w:t>
       </w:r>
     </w:p>
     <w:p>
@@ -1476,21 +894,12 @@
           <w:bCs/>
         </w:rPr>
       </w:pPr>
-      <w:proofErr w:type="spellStart"/>
-      <w:r>
-        <w:rPr>
-          <w:b/>
-          <w:bCs/>
-        </w:rPr>
-        <w:t>zpool</w:t>
-      </w:r>
-      <w:proofErr w:type="spellEnd"/>
-      <w:r>
-        <w:rPr>
-          <w:b/>
-          <w:bCs/>
-        </w:rPr>
-        <w:t xml:space="preserve"> list</w:t>
+      <w:r>
+        <w:rPr>
+          <w:b/>
+          <w:bCs/>
+        </w:rPr>
+        <w:t>zpool list</w:t>
       </w:r>
     </w:p>
     <w:p>
@@ -1505,21 +914,12 @@
           <w:bCs/>
         </w:rPr>
       </w:pPr>
-      <w:proofErr w:type="spellStart"/>
-      <w:r>
-        <w:rPr>
-          <w:b/>
-          <w:bCs/>
-        </w:rPr>
-        <w:t>zpool</w:t>
-      </w:r>
-      <w:proofErr w:type="spellEnd"/>
-      <w:r>
-        <w:rPr>
-          <w:b/>
-          <w:bCs/>
-        </w:rPr>
-        <w:t xml:space="preserve"> status</w:t>
+      <w:r>
+        <w:rPr>
+          <w:b/>
+          <w:bCs/>
+        </w:rPr>
+        <w:t>zpool status</w:t>
       </w:r>
     </w:p>
     <w:p>
@@ -1551,7 +951,6 @@
         </w:rPr>
         <w:t xml:space="preserve"> (</w:t>
       </w:r>
-      <w:proofErr w:type="spellStart"/>
       <w:r>
         <w:rPr>
           <w:b/>
@@ -1559,7 +958,6 @@
         </w:rPr>
         <w:t>sdb</w:t>
       </w:r>
-      <w:proofErr w:type="spellEnd"/>
       <w:r>
         <w:t>)</w:t>
       </w:r>
@@ -1600,10 +998,7 @@
     </w:p>
     <w:p>
       <w:r>
-        <w:t>C</w:t>
-      </w:r>
-      <w:r>
-        <w:t>reate a partition on the spare drive</w:t>
+        <w:t>Create a partition on the spare drive</w:t>
       </w:r>
     </w:p>
     <w:p>
@@ -1613,29 +1008,12 @@
           <w:bCs/>
         </w:rPr>
       </w:pPr>
-      <w:proofErr w:type="spellStart"/>
-      <w:r>
-        <w:rPr>
-          <w:b/>
-          <w:bCs/>
-        </w:rPr>
-        <w:t>sudo</w:t>
-      </w:r>
-      <w:proofErr w:type="spellEnd"/>
-      <w:r>
-        <w:rPr>
-          <w:b/>
-          <w:bCs/>
-        </w:rPr>
-        <w:t xml:space="preserve"> parted -s /dev/</w:t>
-      </w:r>
-      <w:proofErr w:type="spellStart"/>
-      <w:r>
-        <w:rPr>
-          <w:b/>
-          <w:bCs/>
-        </w:rPr>
-        <w:t>sd</w:t>
+      <w:r>
+        <w:rPr>
+          <w:b/>
+          <w:bCs/>
+        </w:rPr>
+        <w:t>sudo parted -s /dev/sd</w:t>
       </w:r>
       <w:r>
         <w:rPr>
@@ -1644,61 +1022,12 @@
         </w:rPr>
         <w:t>b</w:t>
       </w:r>
-      <w:proofErr w:type="spellEnd"/>
-      <w:r>
-        <w:rPr>
-          <w:b/>
-          <w:bCs/>
-        </w:rPr>
-        <w:t xml:space="preserve"> -- </w:t>
-      </w:r>
-      <w:proofErr w:type="spellStart"/>
-      <w:r>
-        <w:rPr>
-          <w:b/>
-          <w:bCs/>
-        </w:rPr>
-        <w:t>mklabel</w:t>
-      </w:r>
-      <w:proofErr w:type="spellEnd"/>
-      <w:r>
-        <w:rPr>
-          <w:b/>
-          <w:bCs/>
-        </w:rPr>
-        <w:t xml:space="preserve"> </w:t>
-      </w:r>
-      <w:proofErr w:type="spellStart"/>
-      <w:r>
-        <w:rPr>
-          <w:b/>
-          <w:bCs/>
-        </w:rPr>
-        <w:t>msdos</w:t>
-      </w:r>
-      <w:proofErr w:type="spellEnd"/>
-      <w:r>
-        <w:rPr>
-          <w:b/>
-          <w:bCs/>
-        </w:rPr>
-        <w:t xml:space="preserve"> </w:t>
-      </w:r>
-      <w:proofErr w:type="spellStart"/>
-      <w:r>
-        <w:rPr>
-          <w:b/>
-          <w:bCs/>
-        </w:rPr>
-        <w:t>mkpart</w:t>
-      </w:r>
-      <w:proofErr w:type="spellEnd"/>
-      <w:r>
-        <w:rPr>
-          <w:b/>
-          <w:bCs/>
-        </w:rPr>
-        <w:t xml:space="preserve"> primary 2048s </w:t>
+      <w:r>
+        <w:rPr>
+          <w:b/>
+          <w:bCs/>
+        </w:rPr>
+        <w:t xml:space="preserve"> -- mklabel msdos mkpart primary 2048s </w:t>
       </w:r>
       <w:r>
         <w:rPr>
@@ -1724,53 +1053,12 @@
       </w:r>
     </w:p>
     <w:p>
-      <w:proofErr w:type="spellStart"/>
-      <w:r>
-        <w:rPr>
-          <w:b/>
-          <w:bCs/>
-        </w:rPr>
-        <w:t>sudo</w:t>
-      </w:r>
-      <w:proofErr w:type="spellEnd"/>
-      <w:r>
-        <w:rPr>
-          <w:b/>
-          <w:bCs/>
-        </w:rPr>
-        <w:t xml:space="preserve"> </w:t>
-      </w:r>
-      <w:proofErr w:type="spellStart"/>
-      <w:r>
-        <w:rPr>
-          <w:b/>
-          <w:bCs/>
-        </w:rPr>
-        <w:t>cryptsetup</w:t>
-      </w:r>
-      <w:proofErr w:type="spellEnd"/>
-      <w:r>
-        <w:rPr>
-          <w:b/>
-          <w:bCs/>
-        </w:rPr>
-        <w:t xml:space="preserve"> -y </w:t>
-      </w:r>
-      <w:proofErr w:type="spellStart"/>
-      <w:r>
-        <w:rPr>
-          <w:b/>
-          <w:bCs/>
-        </w:rPr>
-        <w:t>luksFormat</w:t>
-      </w:r>
-      <w:proofErr w:type="spellEnd"/>
-      <w:r>
-        <w:rPr>
-          <w:b/>
-          <w:bCs/>
-        </w:rPr>
-        <w:t xml:space="preserve"> /dev/sd</w:t>
+      <w:r>
+        <w:rPr>
+          <w:b/>
+          <w:bCs/>
+        </w:rPr>
+        <w:t>sudo cryptsetup -y luksFormat /dev/sd</w:t>
       </w:r>
       <w:r>
         <w:rPr>
@@ -1801,10 +1089,7 @@
     </w:p>
     <w:p>
       <w:r>
-        <w:t>Then enter and re-enter encryption passphrase</w:t>
-      </w:r>
-      <w:r>
-        <w:t xml:space="preserve"> (for example </w:t>
+        <w:t xml:space="preserve">Then enter and re-enter encryption passphrase (for example </w:t>
       </w:r>
       <w:r>
         <w:rPr>
@@ -1823,53 +1108,12 @@
       </w:r>
     </w:p>
     <w:p>
-      <w:proofErr w:type="spellStart"/>
-      <w:r>
-        <w:rPr>
-          <w:b/>
-          <w:bCs/>
-        </w:rPr>
-        <w:t>sudo</w:t>
-      </w:r>
-      <w:proofErr w:type="spellEnd"/>
-      <w:r>
-        <w:rPr>
-          <w:b/>
-          <w:bCs/>
-        </w:rPr>
-        <w:t xml:space="preserve"> </w:t>
-      </w:r>
-      <w:proofErr w:type="spellStart"/>
-      <w:r>
-        <w:rPr>
-          <w:b/>
-          <w:bCs/>
-        </w:rPr>
-        <w:t>cryptsetup</w:t>
-      </w:r>
-      <w:proofErr w:type="spellEnd"/>
-      <w:r>
-        <w:rPr>
-          <w:b/>
-          <w:bCs/>
-        </w:rPr>
-        <w:t xml:space="preserve"> </w:t>
-      </w:r>
-      <w:proofErr w:type="spellStart"/>
-      <w:r>
-        <w:rPr>
-          <w:b/>
-          <w:bCs/>
-        </w:rPr>
-        <w:t>luksOpen</w:t>
-      </w:r>
-      <w:proofErr w:type="spellEnd"/>
-      <w:r>
-        <w:rPr>
-          <w:b/>
-          <w:bCs/>
-        </w:rPr>
-        <w:t xml:space="preserve"> /dev/sd</w:t>
+      <w:r>
+        <w:rPr>
+          <w:b/>
+          <w:bCs/>
+        </w:rPr>
+        <w:t>sudo cryptsetup luksOpen /dev/sd</w:t>
       </w:r>
       <w:r>
         <w:rPr>
@@ -1883,17 +1127,8 @@
           <w:b/>
           <w:bCs/>
         </w:rPr>
-        <w:t xml:space="preserve">1 </w:t>
-      </w:r>
-      <w:proofErr w:type="spellStart"/>
-      <w:r>
-        <w:rPr>
-          <w:b/>
-          <w:bCs/>
-        </w:rPr>
-        <w:t>encr</w:t>
-      </w:r>
-      <w:proofErr w:type="spellEnd"/>
+        <w:t>1 encr</w:t>
+      </w:r>
     </w:p>
     <w:p>
       <w:r>
@@ -1904,47 +1139,13 @@
       </w:r>
     </w:p>
     <w:p>
-      <w:proofErr w:type="spellStart"/>
-      <w:r>
-        <w:rPr>
-          <w:b/>
-          <w:bCs/>
-        </w:rPr>
-        <w:t>sudo</w:t>
-      </w:r>
-      <w:proofErr w:type="spellEnd"/>
-      <w:r>
-        <w:rPr>
-          <w:b/>
-          <w:bCs/>
-        </w:rPr>
-        <w:t xml:space="preserve"> </w:t>
-      </w:r>
-      <w:proofErr w:type="spellStart"/>
-      <w:r>
-        <w:rPr>
-          <w:b/>
-          <w:bCs/>
-        </w:rPr>
-        <w:t>mkfs.xfs</w:t>
-      </w:r>
-      <w:proofErr w:type="spellEnd"/>
-      <w:r>
-        <w:rPr>
-          <w:b/>
-          <w:bCs/>
-        </w:rPr>
-        <w:t xml:space="preserve"> /dev/mapper/</w:t>
-      </w:r>
-      <w:proofErr w:type="spellStart"/>
-      <w:r>
-        <w:rPr>
-          <w:b/>
-          <w:bCs/>
-        </w:rPr>
-        <w:t>encr</w:t>
-      </w:r>
-      <w:proofErr w:type="spellEnd"/>
+      <w:r>
+        <w:rPr>
+          <w:b/>
+          <w:bCs/>
+        </w:rPr>
+        <w:t>sudo mkfs.xfs /dev/mapper/encr</w:t>
+      </w:r>
     </w:p>
     <w:p>
       <w:r>
@@ -1952,63 +1153,13 @@
       </w:r>
     </w:p>
     <w:p>
-      <w:proofErr w:type="spellStart"/>
-      <w:r>
-        <w:rPr>
-          <w:b/>
-          <w:bCs/>
-        </w:rPr>
-        <w:t>sudo</w:t>
-      </w:r>
-      <w:proofErr w:type="spellEnd"/>
-      <w:r>
-        <w:rPr>
-          <w:b/>
-          <w:bCs/>
-        </w:rPr>
-        <w:t xml:space="preserve"> </w:t>
-      </w:r>
-      <w:proofErr w:type="spellStart"/>
-      <w:r>
-        <w:rPr>
-          <w:b/>
-          <w:bCs/>
-        </w:rPr>
-        <w:t>cryptsetup</w:t>
-      </w:r>
-      <w:proofErr w:type="spellEnd"/>
-      <w:r>
-        <w:rPr>
-          <w:b/>
-          <w:bCs/>
-        </w:rPr>
-        <w:t xml:space="preserve"> </w:t>
-      </w:r>
-      <w:proofErr w:type="spellStart"/>
-      <w:r>
-        <w:rPr>
-          <w:b/>
-          <w:bCs/>
-        </w:rPr>
-        <w:t>luksClose</w:t>
-      </w:r>
-      <w:proofErr w:type="spellEnd"/>
-      <w:r>
-        <w:rPr>
-          <w:b/>
-          <w:bCs/>
-        </w:rPr>
-        <w:t xml:space="preserve"> </w:t>
-      </w:r>
-      <w:proofErr w:type="spellStart"/>
-      <w:r>
-        <w:rPr>
-          <w:b/>
-          <w:bCs/>
-        </w:rPr>
-        <w:t>encr</w:t>
-      </w:r>
-      <w:proofErr w:type="spellEnd"/>
+      <w:r>
+        <w:rPr>
+          <w:b/>
+          <w:bCs/>
+        </w:rPr>
+        <w:t>sudo cryptsetup luksClose encr</w:t>
+      </w:r>
     </w:p>
     <w:p>
       <w:r>
@@ -2028,47 +1179,13 @@
           <w:bCs/>
         </w:rPr>
       </w:pPr>
-      <w:proofErr w:type="spellStart"/>
-      <w:r>
-        <w:rPr>
-          <w:b/>
-          <w:bCs/>
-        </w:rPr>
-        <w:t>sudo</w:t>
-      </w:r>
-      <w:proofErr w:type="spellEnd"/>
-      <w:r>
-        <w:rPr>
-          <w:b/>
-          <w:bCs/>
-        </w:rPr>
-        <w:t xml:space="preserve"> </w:t>
-      </w:r>
-      <w:proofErr w:type="spellStart"/>
-      <w:r>
-        <w:rPr>
-          <w:b/>
-          <w:bCs/>
-        </w:rPr>
-        <w:t>cryptsetup</w:t>
-      </w:r>
-      <w:proofErr w:type="spellEnd"/>
-      <w:r>
-        <w:rPr>
-          <w:b/>
-          <w:bCs/>
-        </w:rPr>
-        <w:t xml:space="preserve"> </w:t>
-      </w:r>
-      <w:proofErr w:type="spellStart"/>
-      <w:r>
-        <w:rPr>
-          <w:b/>
-          <w:bCs/>
-        </w:rPr>
-        <w:t>luksDump</w:t>
-      </w:r>
-      <w:proofErr w:type="spellEnd"/>
+      <w:r>
+        <w:rPr>
+          <w:b/>
+          <w:bCs/>
+        </w:rPr>
+        <w:t>sudo cryptsetup luksDump</w:t>
+      </w:r>
       <w:r>
         <w:rPr>
           <w:b/>
@@ -2115,44 +1232,19 @@
           <w:bCs/>
         </w:rPr>
       </w:pPr>
-      <w:proofErr w:type="spellStart"/>
-      <w:r>
-        <w:rPr>
-          <w:b/>
-          <w:bCs/>
-        </w:rPr>
-        <w:t>sudo</w:t>
-      </w:r>
-      <w:proofErr w:type="spellEnd"/>
-      <w:r>
-        <w:rPr>
-          <w:b/>
-          <w:bCs/>
-        </w:rPr>
-        <w:t xml:space="preserve"> dd if=/dev/random</w:t>
-      </w:r>
-      <w:r>
-        <w:rPr>
-          <w:b/>
-          <w:bCs/>
-        </w:rPr>
-        <w:t xml:space="preserve"> of=/root/</w:t>
-      </w:r>
-      <w:proofErr w:type="spellStart"/>
-      <w:r>
-        <w:rPr>
-          <w:b/>
-          <w:bCs/>
-        </w:rPr>
-        <w:t>crypt.key</w:t>
-      </w:r>
-      <w:proofErr w:type="spellEnd"/>
-      <w:r>
-        <w:rPr>
-          <w:b/>
-          <w:bCs/>
-        </w:rPr>
-        <w:t xml:space="preserve"> bs=1024 count=2</w:t>
+      <w:r>
+        <w:rPr>
+          <w:b/>
+          <w:bCs/>
+        </w:rPr>
+        <w:t>sudo dd if=/dev/random</w:t>
+      </w:r>
+      <w:r>
+        <w:rPr>
+          <w:b/>
+          <w:bCs/>
+        </w:rPr>
+        <w:t xml:space="preserve"> of=/root/crypt.key bs=1024 count=2</w:t>
       </w:r>
     </w:p>
     <w:p>
@@ -2172,7 +1264,6 @@
       <w:r>
         <w:t xml:space="preserve"> file named </w:t>
       </w:r>
-      <w:proofErr w:type="spellStart"/>
       <w:r>
         <w:rPr>
           <w:b/>
@@ -2180,7 +1271,6 @@
         </w:rPr>
         <w:t>crypt.key</w:t>
       </w:r>
-      <w:proofErr w:type="spellEnd"/>
       <w:r>
         <w:t xml:space="preserve"> which contains </w:t>
       </w:r>
@@ -2217,51 +1307,16 @@
           <w:bCs/>
         </w:rPr>
       </w:pPr>
-      <w:proofErr w:type="spellStart"/>
-      <w:r>
-        <w:rPr>
-          <w:b/>
-          <w:bCs/>
-        </w:rPr>
-        <w:t>sudo</w:t>
-      </w:r>
-      <w:proofErr w:type="spellEnd"/>
-      <w:r>
-        <w:rPr>
-          <w:b/>
-          <w:bCs/>
-        </w:rPr>
-        <w:t xml:space="preserve"> </w:t>
-      </w:r>
-      <w:proofErr w:type="spellStart"/>
-      <w:r>
-        <w:rPr>
-          <w:b/>
-          <w:bCs/>
-        </w:rPr>
-        <w:t>chmod</w:t>
-      </w:r>
-      <w:proofErr w:type="spellEnd"/>
-      <w:r>
-        <w:rPr>
-          <w:b/>
-          <w:bCs/>
-        </w:rPr>
-        <w:t xml:space="preserve"> 0400 /root/</w:t>
-      </w:r>
-      <w:proofErr w:type="spellStart"/>
-      <w:r>
-        <w:rPr>
-          <w:b/>
-          <w:bCs/>
-        </w:rPr>
-        <w:t>crypt.key</w:t>
-      </w:r>
-      <w:proofErr w:type="spellEnd"/>
+      <w:r>
+        <w:rPr>
+          <w:b/>
+          <w:bCs/>
+        </w:rPr>
+        <w:t>sudo chmod 0400 /root/crypt.key</w:t>
+      </w:r>
     </w:p>
     <w:p>
       <w:r>
-        <w:lastRenderedPageBreak/>
         <w:t xml:space="preserve">Of course, we could have named the file </w:t>
       </w:r>
       <w:r>
@@ -2292,63 +1347,13 @@
           <w:bCs/>
         </w:rPr>
       </w:pPr>
-      <w:proofErr w:type="spellStart"/>
-      <w:r>
-        <w:rPr>
-          <w:b/>
-          <w:bCs/>
-        </w:rPr>
-        <w:t>sudo</w:t>
-      </w:r>
-      <w:proofErr w:type="spellEnd"/>
-      <w:r>
-        <w:rPr>
-          <w:b/>
-          <w:bCs/>
-        </w:rPr>
-        <w:t xml:space="preserve"> </w:t>
-      </w:r>
-      <w:proofErr w:type="spellStart"/>
-      <w:r>
-        <w:rPr>
-          <w:b/>
-          <w:bCs/>
-        </w:rPr>
-        <w:t>cryptsetup</w:t>
-      </w:r>
-      <w:proofErr w:type="spellEnd"/>
-      <w:r>
-        <w:rPr>
-          <w:b/>
-          <w:bCs/>
-        </w:rPr>
-        <w:t xml:space="preserve"> </w:t>
-      </w:r>
-      <w:proofErr w:type="spellStart"/>
-      <w:r>
-        <w:rPr>
-          <w:b/>
-          <w:bCs/>
-        </w:rPr>
-        <w:t>luksAddKey</w:t>
-      </w:r>
-      <w:proofErr w:type="spellEnd"/>
-      <w:r>
-        <w:rPr>
-          <w:b/>
-          <w:bCs/>
-        </w:rPr>
-        <w:t xml:space="preserve"> /dev/sdb1 /root/</w:t>
-      </w:r>
-      <w:proofErr w:type="spellStart"/>
-      <w:r>
-        <w:rPr>
-          <w:b/>
-          <w:bCs/>
-        </w:rPr>
-        <w:t>crypt.key</w:t>
-      </w:r>
-      <w:proofErr w:type="spellEnd"/>
+      <w:r>
+        <w:rPr>
+          <w:b/>
+          <w:bCs/>
+        </w:rPr>
+        <w:t>sudo cryptsetup luksAddKey /dev/sdb1 /root/crypt.key</w:t>
+      </w:r>
     </w:p>
     <w:p>
       <w:r>
@@ -2356,471 +1361,205 @@
       </w:r>
     </w:p>
     <w:p>
+      <w:bookmarkStart w:id="0" w:name="_GoBack"/>
       <w:r>
         <w:t>Dump again the header of the encrypted device</w:t>
+      </w:r>
+    </w:p>
+    <w:bookmarkEnd w:id="0"/>
+    <w:p>
+      <w:pPr>
+        <w:rPr>
+          <w:b/>
+          <w:bCs/>
+        </w:rPr>
+      </w:pPr>
+      <w:r>
+        <w:rPr>
+          <w:b/>
+          <w:bCs/>
+        </w:rPr>
+        <w:t>sudo cryptsetup luksDump /dev/sdb1</w:t>
       </w:r>
     </w:p>
     <w:p>
-      <w:pPr>
-        <w:rPr>
-          <w:b/>
-          <w:bCs/>
-        </w:rPr>
-      </w:pPr>
-      <w:proofErr w:type="spellStart"/>
-      <w:r>
-        <w:rPr>
-          <w:b/>
-          <w:bCs/>
-        </w:rPr>
-        <w:t>sudo</w:t>
-      </w:r>
-      <w:proofErr w:type="spellEnd"/>
-      <w:r>
-        <w:rPr>
-          <w:b/>
-          <w:bCs/>
-        </w:rPr>
-        <w:t xml:space="preserve"> </w:t>
-      </w:r>
-      <w:proofErr w:type="spellStart"/>
-      <w:r>
-        <w:rPr>
-          <w:b/>
-          <w:bCs/>
-        </w:rPr>
-        <w:t>cryptsetup</w:t>
-      </w:r>
-      <w:proofErr w:type="spellEnd"/>
-      <w:r>
-        <w:rPr>
-          <w:b/>
-          <w:bCs/>
-        </w:rPr>
-        <w:t xml:space="preserve"> </w:t>
-      </w:r>
-      <w:proofErr w:type="spellStart"/>
-      <w:r>
-        <w:rPr>
-          <w:b/>
-          <w:bCs/>
-        </w:rPr>
-        <w:t>luksDump</w:t>
-      </w:r>
-      <w:proofErr w:type="spellEnd"/>
-      <w:r>
-        <w:rPr>
-          <w:b/>
-          <w:bCs/>
-        </w:rPr>
-        <w:t xml:space="preserve"> /dev/sdb1</w:t>
+      <w:r>
+        <w:t xml:space="preserve">Notice the number of key slots used </w:t>
+      </w:r>
+      <w:r>
+        <w:t>–</w:t>
+      </w:r>
+      <w:r>
+        <w:t xml:space="preserve"> two</w:t>
+      </w:r>
+      <w:r>
+        <w:t xml:space="preserve"> (our key is on slot #1)</w:t>
       </w:r>
     </w:p>
     <w:p>
       <w:r>
-        <w:t xml:space="preserve">Notice the number of key slots used </w:t>
-      </w:r>
-      <w:r>
-        <w:t>–</w:t>
-      </w:r>
-      <w:r>
-        <w:t xml:space="preserve"> two</w:t>
-      </w:r>
-      <w:r>
-        <w:t xml:space="preserve"> (our key is on slot #1)</w:t>
+        <w:t>Try to open it using the key</w:t>
       </w:r>
     </w:p>
     <w:p>
-      <w:r>
-        <w:t>Try to open it using the key</w:t>
+      <w:pPr>
+        <w:rPr>
+          <w:b/>
+          <w:bCs/>
+        </w:rPr>
+      </w:pPr>
+      <w:r>
+        <w:rPr>
+          <w:b/>
+          <w:bCs/>
+        </w:rPr>
+        <w:t xml:space="preserve">sudo cryptsetup </w:t>
+      </w:r>
+      <w:r>
+        <w:rPr>
+          <w:b/>
+          <w:bCs/>
+        </w:rPr>
+        <w:t>luksOpen /dev/sdb1 encr --key-file /root/crypt.key</w:t>
       </w:r>
     </w:p>
     <w:p>
-      <w:pPr>
-        <w:rPr>
-          <w:b/>
-          <w:bCs/>
-        </w:rPr>
-      </w:pPr>
-      <w:proofErr w:type="spellStart"/>
-      <w:r>
-        <w:rPr>
-          <w:b/>
-          <w:bCs/>
-        </w:rPr>
-        <w:t>sudo</w:t>
-      </w:r>
-      <w:proofErr w:type="spellEnd"/>
-      <w:r>
-        <w:rPr>
-          <w:b/>
-          <w:bCs/>
-        </w:rPr>
-        <w:t xml:space="preserve"> </w:t>
-      </w:r>
-      <w:proofErr w:type="spellStart"/>
-      <w:r>
-        <w:rPr>
-          <w:b/>
-          <w:bCs/>
-        </w:rPr>
-        <w:t>cryptsetup</w:t>
-      </w:r>
-      <w:proofErr w:type="spellEnd"/>
-      <w:r>
-        <w:rPr>
-          <w:b/>
-          <w:bCs/>
-        </w:rPr>
-        <w:t xml:space="preserve"> </w:t>
-      </w:r>
-      <w:proofErr w:type="spellStart"/>
-      <w:r>
-        <w:rPr>
-          <w:b/>
-          <w:bCs/>
-        </w:rPr>
-        <w:t>luksOpen</w:t>
-      </w:r>
-      <w:proofErr w:type="spellEnd"/>
-      <w:r>
-        <w:rPr>
-          <w:b/>
-          <w:bCs/>
-        </w:rPr>
-        <w:t xml:space="preserve"> /dev/sdb1 </w:t>
-      </w:r>
-      <w:proofErr w:type="spellStart"/>
-      <w:r>
-        <w:rPr>
-          <w:b/>
-          <w:bCs/>
-        </w:rPr>
-        <w:t>encr</w:t>
-      </w:r>
-      <w:proofErr w:type="spellEnd"/>
-      <w:r>
-        <w:rPr>
-          <w:b/>
-          <w:bCs/>
-        </w:rPr>
-        <w:t xml:space="preserve"> --key-file /root/</w:t>
-      </w:r>
-      <w:proofErr w:type="spellStart"/>
-      <w:r>
-        <w:rPr>
-          <w:b/>
-          <w:bCs/>
-        </w:rPr>
-        <w:t>crypt.key</w:t>
-      </w:r>
-      <w:proofErr w:type="spellEnd"/>
+      <w:r>
+        <w:t xml:space="preserve">We are ready to create a map in the </w:t>
+      </w:r>
+      <w:r>
+        <w:rPr>
+          <w:b/>
+          <w:bCs/>
+        </w:rPr>
+        <w:t xml:space="preserve">/etc/crypttab </w:t>
+      </w:r>
+      <w:r>
+        <w:t>file</w:t>
+      </w:r>
     </w:p>
     <w:p>
       <w:r>
-        <w:t xml:space="preserve">We are ready to create a map in the </w:t>
-      </w:r>
-      <w:r>
-        <w:rPr>
-          <w:b/>
-          <w:bCs/>
-        </w:rPr>
-        <w:t>/</w:t>
-      </w:r>
-      <w:proofErr w:type="spellStart"/>
-      <w:r>
-        <w:rPr>
-          <w:b/>
-          <w:bCs/>
-        </w:rPr>
-        <w:t>etc</w:t>
-      </w:r>
-      <w:proofErr w:type="spellEnd"/>
-      <w:r>
-        <w:rPr>
-          <w:b/>
-          <w:bCs/>
-        </w:rPr>
-        <w:t>/</w:t>
-      </w:r>
-      <w:proofErr w:type="spellStart"/>
-      <w:r>
-        <w:rPr>
-          <w:b/>
-          <w:bCs/>
-        </w:rPr>
-        <w:t>crypttab</w:t>
-      </w:r>
-      <w:proofErr w:type="spellEnd"/>
-      <w:r>
-        <w:rPr>
-          <w:b/>
-          <w:bCs/>
-        </w:rPr>
-        <w:t xml:space="preserve"> </w:t>
-      </w:r>
-      <w:r>
-        <w:t>file</w:t>
+        <w:t>Add the following</w:t>
+      </w:r>
+      <w:r>
+        <w:t xml:space="preserve"> record</w:t>
       </w:r>
     </w:p>
     <w:p>
-      <w:r>
-        <w:t>Add the following</w:t>
-      </w:r>
-      <w:r>
-        <w:t xml:space="preserve"> record</w:t>
+      <w:pPr>
+        <w:rPr>
+          <w:b/>
+          <w:bCs/>
+        </w:rPr>
+      </w:pPr>
+      <w:r>
+        <w:rPr>
+          <w:b/>
+          <w:bCs/>
+        </w:rPr>
+        <w:t>encr       /dev/sdb1       /root/crypt.key</w:t>
+      </w:r>
+      <w:r>
+        <w:rPr>
+          <w:b/>
+          <w:bCs/>
+        </w:rPr>
+        <w:t xml:space="preserve">      luks</w:t>
       </w:r>
     </w:p>
     <w:p>
-      <w:pPr>
-        <w:rPr>
-          <w:b/>
-          <w:bCs/>
-        </w:rPr>
-      </w:pPr>
-      <w:proofErr w:type="spellStart"/>
-      <w:r>
-        <w:rPr>
-          <w:b/>
-          <w:bCs/>
-        </w:rPr>
-        <w:t>encr</w:t>
-      </w:r>
-      <w:proofErr w:type="spellEnd"/>
-      <w:r>
-        <w:rPr>
-          <w:b/>
-          <w:bCs/>
-        </w:rPr>
-        <w:t xml:space="preserve">       /dev/sdb1       /root/</w:t>
-      </w:r>
-      <w:proofErr w:type="spellStart"/>
-      <w:r>
-        <w:rPr>
-          <w:b/>
-          <w:bCs/>
-        </w:rPr>
-        <w:t>crypt.key</w:t>
-      </w:r>
-      <w:proofErr w:type="spellEnd"/>
-      <w:r>
-        <w:rPr>
-          <w:b/>
-          <w:bCs/>
-        </w:rPr>
-        <w:t xml:space="preserve">      </w:t>
-      </w:r>
-      <w:proofErr w:type="spellStart"/>
-      <w:r>
-        <w:rPr>
-          <w:b/>
-          <w:bCs/>
-        </w:rPr>
-        <w:t>luks</w:t>
-      </w:r>
-      <w:proofErr w:type="spellEnd"/>
+      <w:r>
+        <w:t>Save and close the file</w:t>
+      </w:r>
     </w:p>
     <w:p>
       <w:r>
-        <w:t>Save and close the file</w:t>
+        <w:t xml:space="preserve">Now, open </w:t>
+      </w:r>
+      <w:r>
+        <w:rPr>
+          <w:b/>
+          <w:bCs/>
+        </w:rPr>
+        <w:t>/etc/</w:t>
+      </w:r>
+      <w:r>
+        <w:rPr>
+          <w:b/>
+          <w:bCs/>
+        </w:rPr>
+        <w:t xml:space="preserve">fstab </w:t>
+      </w:r>
+      <w:r>
+        <w:t xml:space="preserve">file and add the following record </w:t>
       </w:r>
     </w:p>
     <w:p>
-      <w:r>
-        <w:t xml:space="preserve">Now, open </w:t>
-      </w:r>
-      <w:r>
-        <w:rPr>
-          <w:b/>
-          <w:bCs/>
-        </w:rPr>
-        <w:t>/</w:t>
-      </w:r>
-      <w:proofErr w:type="spellStart"/>
-      <w:r>
-        <w:rPr>
-          <w:b/>
-          <w:bCs/>
-        </w:rPr>
-        <w:t>etc</w:t>
-      </w:r>
-      <w:proofErr w:type="spellEnd"/>
-      <w:r>
-        <w:rPr>
-          <w:b/>
-          <w:bCs/>
-        </w:rPr>
-        <w:t>/</w:t>
-      </w:r>
-      <w:proofErr w:type="spellStart"/>
-      <w:r>
-        <w:rPr>
-          <w:b/>
-          <w:bCs/>
-        </w:rPr>
-        <w:t>fstab</w:t>
-      </w:r>
-      <w:proofErr w:type="spellEnd"/>
-      <w:r>
-        <w:rPr>
-          <w:b/>
-          <w:bCs/>
-        </w:rPr>
-        <w:t xml:space="preserve"> </w:t>
-      </w:r>
-      <w:r>
-        <w:t xml:space="preserve">file and add the following record </w:t>
+      <w:pPr>
+        <w:rPr>
+          <w:b/>
+          <w:bCs/>
+        </w:rPr>
+      </w:pPr>
+      <w:r>
+        <w:rPr>
+          <w:b/>
+          <w:bCs/>
+        </w:rPr>
+        <w:t>/dev/mapper/</w:t>
+      </w:r>
+      <w:r>
+        <w:rPr>
+          <w:b/>
+          <w:bCs/>
+        </w:rPr>
+        <w:t>encr      /mnt/encr       xfs      defaults      0 0</w:t>
       </w:r>
     </w:p>
     <w:p>
-      <w:pPr>
-        <w:rPr>
-          <w:b/>
-          <w:bCs/>
-        </w:rPr>
-      </w:pPr>
-      <w:r>
-        <w:rPr>
-          <w:b/>
-          <w:bCs/>
-        </w:rPr>
-        <w:t>/dev/mapper/</w:t>
-      </w:r>
-      <w:proofErr w:type="spellStart"/>
-      <w:r>
-        <w:rPr>
-          <w:b/>
-          <w:bCs/>
-        </w:rPr>
-        <w:t>encr</w:t>
-      </w:r>
-      <w:proofErr w:type="spellEnd"/>
-      <w:r>
-        <w:rPr>
-          <w:b/>
-          <w:bCs/>
-        </w:rPr>
-        <w:t xml:space="preserve">      /</w:t>
-      </w:r>
-      <w:proofErr w:type="spellStart"/>
-      <w:r>
-        <w:rPr>
-          <w:b/>
-          <w:bCs/>
-        </w:rPr>
-        <w:t>mnt</w:t>
-      </w:r>
-      <w:proofErr w:type="spellEnd"/>
-      <w:r>
-        <w:rPr>
-          <w:b/>
-          <w:bCs/>
-        </w:rPr>
-        <w:t>/</w:t>
-      </w:r>
-      <w:proofErr w:type="spellStart"/>
-      <w:r>
-        <w:rPr>
-          <w:b/>
-          <w:bCs/>
-        </w:rPr>
-        <w:t>encr</w:t>
-      </w:r>
-      <w:proofErr w:type="spellEnd"/>
-      <w:r>
-        <w:rPr>
-          <w:b/>
-          <w:bCs/>
-        </w:rPr>
-        <w:t xml:space="preserve">       </w:t>
-      </w:r>
-      <w:proofErr w:type="spellStart"/>
-      <w:r>
-        <w:rPr>
-          <w:b/>
-          <w:bCs/>
-        </w:rPr>
-        <w:t>xfs</w:t>
-      </w:r>
-      <w:proofErr w:type="spellEnd"/>
-      <w:r>
-        <w:rPr>
-          <w:b/>
-          <w:bCs/>
-        </w:rPr>
-        <w:t xml:space="preserve">      defaults      0 0</w:t>
+      <w:r>
+        <w:t>Save and close the file</w:t>
+      </w:r>
+      <w:r>
+        <w:t xml:space="preserve"> (of course, the mount point should exist)</w:t>
       </w:r>
     </w:p>
     <w:p>
       <w:r>
-        <w:t>Save and close the file</w:t>
-      </w:r>
-      <w:r>
-        <w:t xml:space="preserve"> (of course, the mount point should exist)</w:t>
+        <w:t xml:space="preserve">Before rebooting the system, test that the changes made in the </w:t>
+      </w:r>
+      <w:r>
+        <w:rPr>
+          <w:b/>
+          <w:bCs/>
+        </w:rPr>
+        <w:t>/etc/</w:t>
+      </w:r>
+      <w:r>
+        <w:rPr>
+          <w:b/>
+          <w:bCs/>
+        </w:rPr>
+        <w:t>fstab</w:t>
+      </w:r>
+      <w:r>
+        <w:t xml:space="preserve"> file are acceptable and working</w:t>
       </w:r>
     </w:p>
     <w:p>
-      <w:r>
-        <w:t xml:space="preserve">Before rebooting the system, test that the changes made in the </w:t>
-      </w:r>
-      <w:r>
-        <w:rPr>
-          <w:b/>
-          <w:bCs/>
-        </w:rPr>
-        <w:t>/</w:t>
-      </w:r>
-      <w:proofErr w:type="spellStart"/>
-      <w:r>
-        <w:rPr>
-          <w:b/>
-          <w:bCs/>
-        </w:rPr>
-        <w:t>etc</w:t>
-      </w:r>
-      <w:proofErr w:type="spellEnd"/>
-      <w:r>
-        <w:rPr>
-          <w:b/>
-          <w:bCs/>
-        </w:rPr>
-        <w:t>/</w:t>
-      </w:r>
-      <w:proofErr w:type="spellStart"/>
-      <w:r>
-        <w:rPr>
-          <w:b/>
-          <w:bCs/>
-        </w:rPr>
-        <w:t>fstab</w:t>
-      </w:r>
-      <w:proofErr w:type="spellEnd"/>
-      <w:r>
-        <w:t xml:space="preserve"> file are acceptable and working</w:t>
-      </w:r>
-    </w:p>
-    <w:p>
-      <w:pPr>
-        <w:rPr>
-          <w:b/>
-          <w:bCs/>
-        </w:rPr>
-      </w:pPr>
-      <w:proofErr w:type="spellStart"/>
-      <w:r>
-        <w:rPr>
-          <w:b/>
-          <w:bCs/>
-        </w:rPr>
-        <w:t>sudo</w:t>
-      </w:r>
-      <w:proofErr w:type="spellEnd"/>
-      <w:r>
-        <w:rPr>
-          <w:b/>
-          <w:bCs/>
-        </w:rPr>
-        <w:t xml:space="preserve"> mount -a</w:t>
+      <w:pPr>
+        <w:rPr>
+          <w:b/>
+          <w:bCs/>
+        </w:rPr>
+      </w:pPr>
+      <w:r>
+        <w:rPr>
+          <w:b/>
+          <w:bCs/>
+        </w:rPr>
+        <w:t>sudo mount -a</w:t>
       </w:r>
     </w:p>
     <w:p>
@@ -2841,7 +1580,7 @@
 </file>
 
 <file path=word/endnotes.xml><?xml version="1.0" encoding="utf-8"?>
-<w:endnotes xmlns:wpc="http://schemas.microsoft.com/office/word/2010/wordprocessingCanvas" xmlns:cx="http://schemas.microsoft.com/office/drawing/2014/chartex" xmlns:cx1="http://schemas.microsoft.com/office/drawing/2015/9/8/chartex" xmlns:cx2="http://schemas.microsoft.com/office/drawing/2015/10/21/chartex" xmlns:cx3="http://schemas.microsoft.com/office/drawing/2016/5/9/chartex" xmlns:cx4="http://schemas.microsoft.com/office/drawing/2016/5/10/chartex" xmlns:cx5="http://schemas.microsoft.com/office/drawing/2016/5/11/chartex" xmlns:cx6="http://schemas.microsoft.com/office/drawing/2016/5/12/chartex" xmlns:cx7="http://schemas.microsoft.com/office/drawing/2016/5/13/chartex" xmlns:cx8="http://schemas.microsoft.com/office/drawing/2016/5/14/chartex" xmlns:mc="http://schemas.openxmlformats.org/markup-compatibility/2006" xmlns:aink="http://schemas.microsoft.com/office/drawing/2016/ink" xmlns:am3d="http://schemas.microsoft.com/office/drawing/2017/model3d" xmlns:o="urn:schemas-microsoft-com:office:office" xmlns:r="http://schemas.openxmlformats.org/officeDocument/2006/relationships" xmlns:m="http://schemas.openxmlformats.org/officeDocument/2006/math" xmlns:v="urn:schemas-microsoft-com:vml" xmlns:wp14="http://schemas.microsoft.com/office/word/2010/wordprocessingDrawing" xmlns:wp="http://schemas.openxmlformats.org/drawingml/2006/wordprocessingDrawing" xmlns:w10="urn:schemas-microsoft-com:office:word" xmlns:w="http://schemas.openxmlformats.org/wordprocessingml/2006/main" xmlns:w14="http://schemas.microsoft.com/office/word/2010/wordml" xmlns:w15="http://schemas.microsoft.com/office/word/2012/wordml" xmlns:w16cex="http://schemas.microsoft.com/office/word/2018/wordml/cex" xmlns:w16cid="http://schemas.microsoft.com/office/word/2016/wordml/cid" xmlns:w16="http://schemas.microsoft.com/office/word/2018/wordml" xmlns:w16sdtdh="http://schemas.microsoft.com/office/word/2020/wordml/sdtdatahash" xmlns:w16se="http://schemas.microsoft.com/office/word/2015/wordml/symex" xmlns:wpg="http://schemas.microsoft.com/office/word/2010/wordprocessingGroup" xmlns:wpi="http://schemas.microsoft.com/office/word/2010/wordprocessingInk" xmlns:wne="http://schemas.microsoft.com/office/word/2006/wordml" xmlns:wps="http://schemas.microsoft.com/office/word/2010/wordprocessingShape" mc:Ignorable="w14 w15 w16se w16cid w16 w16cex w16sdtdh wp14">
+<w:endnotes xmlns:wpc="http://schemas.microsoft.com/office/word/2010/wordprocessingCanvas" xmlns:cx="http://schemas.microsoft.com/office/drawing/2014/chartex" xmlns:cx1="http://schemas.microsoft.com/office/drawing/2015/9/8/chartex" xmlns:cx2="http://schemas.microsoft.com/office/drawing/2015/10/21/chartex" xmlns:cx3="http://schemas.microsoft.com/office/drawing/2016/5/9/chartex" xmlns:cx4="http://schemas.microsoft.com/office/drawing/2016/5/10/chartex" xmlns:cx5="http://schemas.microsoft.com/office/drawing/2016/5/11/chartex" xmlns:cx6="http://schemas.microsoft.com/office/drawing/2016/5/12/chartex" xmlns:cx7="http://schemas.microsoft.com/office/drawing/2016/5/13/chartex" xmlns:cx8="http://schemas.microsoft.com/office/drawing/2016/5/14/chartex" xmlns:mc="http://schemas.openxmlformats.org/markup-compatibility/2006" xmlns:aink="http://schemas.microsoft.com/office/drawing/2016/ink" xmlns:am3d="http://schemas.microsoft.com/office/drawing/2017/model3d" xmlns:o="urn:schemas-microsoft-com:office:office" xmlns:r="http://schemas.openxmlformats.org/officeDocument/2006/relationships" xmlns:m="http://schemas.openxmlformats.org/officeDocument/2006/math" xmlns:v="urn:schemas-microsoft-com:vml" xmlns:wp14="http://schemas.microsoft.com/office/word/2010/wordprocessingDrawing" xmlns:wp="http://schemas.openxmlformats.org/drawingml/2006/wordprocessingDrawing" xmlns:w10="urn:schemas-microsoft-com:office:word" xmlns:w="http://schemas.openxmlformats.org/wordprocessingml/2006/main" xmlns:w14="http://schemas.microsoft.com/office/word/2010/wordml" xmlns:w15="http://schemas.microsoft.com/office/word/2012/wordml" xmlns:w16cid="http://schemas.microsoft.com/office/word/2016/wordml/cid" xmlns:w16se="http://schemas.microsoft.com/office/word/2015/wordml/symex" xmlns:wpg="http://schemas.microsoft.com/office/word/2010/wordprocessingGroup" xmlns:wpi="http://schemas.microsoft.com/office/word/2010/wordprocessingInk" xmlns:wne="http://schemas.microsoft.com/office/word/2006/wordml" xmlns:wps="http://schemas.microsoft.com/office/word/2010/wordprocessingShape" mc:Ignorable="w14 w15 w16se w16cid wp14">
   <w:endnote w:type="separator" w:id="-1">
     <w:p>
       <w:pPr>
@@ -2866,15 +1605,12 @@
 </file>
 
 <file path=word/footer1.xml><?xml version="1.0" encoding="utf-8"?>
-<w:ftr xmlns:wpc="http://schemas.microsoft.com/office/word/2010/wordprocessingCanvas" xmlns:cx="http://schemas.microsoft.com/office/drawing/2014/chartex" xmlns:cx1="http://schemas.microsoft.com/office/drawing/2015/9/8/chartex" xmlns:cx2="http://schemas.microsoft.com/office/drawing/2015/10/21/chartex" xmlns:cx3="http://schemas.microsoft.com/office/drawing/2016/5/9/chartex" xmlns:cx4="http://schemas.microsoft.com/office/drawing/2016/5/10/chartex" xmlns:cx5="http://schemas.microsoft.com/office/drawing/2016/5/11/chartex" xmlns:cx6="http://schemas.microsoft.com/office/drawing/2016/5/12/chartex" xmlns:cx7="http://schemas.microsoft.com/office/drawing/2016/5/13/chartex" xmlns:cx8="http://schemas.microsoft.com/office/drawing/2016/5/14/chartex" xmlns:mc="http://schemas.openxmlformats.org/markup-compatibility/2006" xmlns:aink="http://schemas.microsoft.com/office/drawing/2016/ink" xmlns:am3d="http://schemas.microsoft.com/office/drawing/2017/model3d" xmlns:o="urn:schemas-microsoft-com:office:office" xmlns:r="http://schemas.openxmlformats.org/officeDocument/2006/relationships" xmlns:m="http://schemas.openxmlformats.org/officeDocument/2006/math" xmlns:v="urn:schemas-microsoft-com:vml" xmlns:wp14="http://schemas.microsoft.com/office/word/2010/wordprocessingDrawing" xmlns:wp="http://schemas.openxmlformats.org/drawingml/2006/wordprocessingDrawing" xmlns:w10="urn:schemas-microsoft-com:office:word" xmlns:w="http://schemas.openxmlformats.org/wordprocessingml/2006/main" xmlns:w14="http://schemas.microsoft.com/office/word/2010/wordml" xmlns:w15="http://schemas.microsoft.com/office/word/2012/wordml" xmlns:w16cex="http://schemas.microsoft.com/office/word/2018/wordml/cex" xmlns:w16cid="http://schemas.microsoft.com/office/word/2016/wordml/cid" xmlns:w16="http://schemas.microsoft.com/office/word/2018/wordml" xmlns:w16sdtdh="http://schemas.microsoft.com/office/word/2020/wordml/sdtdatahash" xmlns:w16se="http://schemas.microsoft.com/office/word/2015/wordml/symex" xmlns:wpg="http://schemas.microsoft.com/office/word/2010/wordprocessingGroup" xmlns:wpi="http://schemas.microsoft.com/office/word/2010/wordprocessingInk" xmlns:wne="http://schemas.microsoft.com/office/word/2006/wordml" xmlns:wps="http://schemas.microsoft.com/office/word/2010/wordprocessingShape" mc:Ignorable="w14 w15 w16se w16cid w16 w16cex w16sdtdh wp14">
+<w:ftr xmlns:wpc="http://schemas.microsoft.com/office/word/2010/wordprocessingCanvas" xmlns:cx="http://schemas.microsoft.com/office/drawing/2014/chartex" xmlns:cx1="http://schemas.microsoft.com/office/drawing/2015/9/8/chartex" xmlns:cx2="http://schemas.microsoft.com/office/drawing/2015/10/21/chartex" xmlns:cx3="http://schemas.microsoft.com/office/drawing/2016/5/9/chartex" xmlns:cx4="http://schemas.microsoft.com/office/drawing/2016/5/10/chartex" xmlns:cx5="http://schemas.microsoft.com/office/drawing/2016/5/11/chartex" xmlns:cx6="http://schemas.microsoft.com/office/drawing/2016/5/12/chartex" xmlns:cx7="http://schemas.microsoft.com/office/drawing/2016/5/13/chartex" xmlns:cx8="http://schemas.microsoft.com/office/drawing/2016/5/14/chartex" xmlns:mc="http://schemas.openxmlformats.org/markup-compatibility/2006" xmlns:aink="http://schemas.microsoft.com/office/drawing/2016/ink" xmlns:am3d="http://schemas.microsoft.com/office/drawing/2017/model3d" xmlns:o="urn:schemas-microsoft-com:office:office" xmlns:r="http://schemas.openxmlformats.org/officeDocument/2006/relationships" xmlns:m="http://schemas.openxmlformats.org/officeDocument/2006/math" xmlns:v="urn:schemas-microsoft-com:vml" xmlns:wp14="http://schemas.microsoft.com/office/word/2010/wordprocessingDrawing" xmlns:wp="http://schemas.openxmlformats.org/drawingml/2006/wordprocessingDrawing" xmlns:w10="urn:schemas-microsoft-com:office:word" xmlns:w="http://schemas.openxmlformats.org/wordprocessingml/2006/main" xmlns:w14="http://schemas.microsoft.com/office/word/2010/wordml" xmlns:w15="http://schemas.microsoft.com/office/word/2012/wordml" xmlns:w16cid="http://schemas.microsoft.com/office/word/2016/wordml/cid" xmlns:w16se="http://schemas.microsoft.com/office/word/2015/wordml/symex" xmlns:wpg="http://schemas.microsoft.com/office/word/2010/wordprocessingGroup" xmlns:wpi="http://schemas.microsoft.com/office/word/2010/wordprocessingInk" xmlns:wne="http://schemas.microsoft.com/office/word/2006/wordml" xmlns:wps="http://schemas.microsoft.com/office/word/2010/wordprocessingShape" mc:Ignorable="w14 w15 w16se w16cid wp14">
   <w:p>
     <w:pPr>
       <w:pStyle w:val="Footer"/>
     </w:pPr>
     <w:r>
-      <w:rPr>
-        <w:noProof/>
-      </w:rPr>
       <mc:AlternateContent>
         <mc:Choice Requires="wps">
           <w:drawing>
@@ -2994,9 +1730,6 @@
       </mc:AlternateContent>
     </w:r>
     <w:r>
-      <w:rPr>
-        <w:noProof/>
-      </w:rPr>
       <mc:AlternateContent>
         <mc:Choice Requires="wps">
           <w:drawing>
@@ -3047,7 +1780,7 @@
                               <w:szCs w:val="17"/>
                             </w:rPr>
                           </w:pPr>
-                          <w:bookmarkStart w:id="0" w:name="_Hlk24191091"/>
+                          <w:bookmarkStart w:id="1" w:name="_Hlk24191091"/>
                           <w:r>
                             <w:rPr>
                               <w:sz w:val="17"/>
@@ -3055,21 +1788,12 @@
                             </w:rPr>
                             <w:t xml:space="preserve">© </w:t>
                           </w:r>
-                          <w:proofErr w:type="spellStart"/>
                           <w:r>
                             <w:rPr>
                               <w:sz w:val="17"/>
                               <w:szCs w:val="17"/>
                             </w:rPr>
-                            <w:t>SoftUni</w:t>
-                          </w:r>
-                          <w:proofErr w:type="spellEnd"/>
-                          <w:r>
-                            <w:rPr>
-                              <w:sz w:val="17"/>
-                              <w:szCs w:val="17"/>
-                            </w:rPr>
-                            <w:t xml:space="preserve"> – </w:t>
+                            <w:t xml:space="preserve">SoftUni – </w:t>
                           </w:r>
                           <w:hyperlink r:id="rId1" w:history="1">
                             <w:r>
@@ -3174,7 +1898,7 @@
                             <w:t>.</w:t>
                           </w:r>
                         </w:p>
-                        <w:bookmarkEnd w:id="0"/>
+                        <w:bookmarkEnd w:id="1"/>
                         <w:p>
                           <w:pPr>
                             <w:spacing w:line="240" w:lineRule="auto"/>
@@ -3186,7 +1910,6 @@
                           </w:pPr>
                           <w:r>
                             <w:rPr>
-                              <w:noProof/>
                               <w:sz w:val="18"/>
                               <w:szCs w:val="18"/>
                             </w:rPr>
@@ -3252,7 +1975,6 @@
                           </w:r>
                           <w:r>
                             <w:rPr>
-                              <w:noProof/>
                               <w:sz w:val="18"/>
                               <w:szCs w:val="18"/>
                             </w:rPr>
@@ -3318,7 +2040,6 @@
                           </w:r>
                           <w:r>
                             <w:rPr>
-                              <w:noProof/>
                               <w:sz w:val="18"/>
                               <w:szCs w:val="18"/>
                             </w:rPr>
@@ -3371,7 +2092,6 @@
                           </w:r>
                           <w:r>
                             <w:rPr>
-                              <w:noProof/>
                               <w:sz w:val="18"/>
                               <w:szCs w:val="18"/>
                             </w:rPr>
@@ -3432,7 +2152,6 @@
                           </w:r>
                           <w:r>
                             <w:rPr>
-                              <w:noProof/>
                               <w:sz w:val="18"/>
                               <w:szCs w:val="18"/>
                             </w:rPr>
@@ -3440,7 +2159,6 @@
                           </w:r>
                           <w:r>
                             <w:rPr>
-                              <w:noProof/>
                               <w:sz w:val="18"/>
                               <w:szCs w:val="18"/>
                             </w:rPr>
@@ -3493,7 +2211,6 @@
                           </w:r>
                           <w:r>
                             <w:rPr>
-                              <w:noProof/>
                               <w:sz w:val="18"/>
                               <w:szCs w:val="18"/>
                             </w:rPr>
@@ -3546,7 +2263,6 @@
                           </w:r>
                           <w:r>
                             <w:rPr>
-                              <w:noProof/>
                               <w:sz w:val="18"/>
                               <w:szCs w:val="18"/>
                             </w:rPr>
@@ -3615,7 +2331,6 @@
                           </w:r>
                           <w:r>
                             <w:rPr>
-                              <w:noProof/>
                               <w:sz w:val="18"/>
                               <w:szCs w:val="18"/>
                             </w:rPr>
@@ -3681,7 +2396,6 @@
                           </w:r>
                           <w:r>
                             <w:rPr>
-                              <w:noProof/>
                               <w:sz w:val="18"/>
                               <w:szCs w:val="18"/>
                             </w:rPr>
@@ -3756,7 +2470,7 @@
                         <w:szCs w:val="17"/>
                       </w:rPr>
                     </w:pPr>
-                    <w:bookmarkStart w:id="1" w:name="_Hlk24191091"/>
+                    <w:bookmarkStart w:id="2" w:name="_Hlk24191091"/>
                     <w:r>
                       <w:rPr>
                         <w:sz w:val="17"/>
@@ -3764,21 +2478,12 @@
                       </w:rPr>
                       <w:t xml:space="preserve">© </w:t>
                     </w:r>
-                    <w:proofErr w:type="spellStart"/>
                     <w:r>
                       <w:rPr>
                         <w:sz w:val="17"/>
                         <w:szCs w:val="17"/>
                       </w:rPr>
-                      <w:t>SoftUni</w:t>
-                    </w:r>
-                    <w:proofErr w:type="spellEnd"/>
-                    <w:r>
-                      <w:rPr>
-                        <w:sz w:val="17"/>
-                        <w:szCs w:val="17"/>
-                      </w:rPr>
-                      <w:t xml:space="preserve"> – </w:t>
+                      <w:t xml:space="preserve">SoftUni – </w:t>
                     </w:r>
                     <w:hyperlink r:id="rId20" w:history="1">
                       <w:r>
@@ -3883,7 +2588,7 @@
                       <w:t>.</w:t>
                     </w:r>
                   </w:p>
-                  <w:bookmarkEnd w:id="1"/>
+                  <w:bookmarkEnd w:id="2"/>
                   <w:p>
                     <w:pPr>
                       <w:spacing w:line="240" w:lineRule="auto"/>
@@ -3895,7 +2600,6 @@
                     </w:pPr>
                     <w:r>
                       <w:rPr>
-                        <w:noProof/>
                         <w:sz w:val="18"/>
                         <w:szCs w:val="18"/>
                       </w:rPr>
@@ -3961,7 +2665,6 @@
                     </w:r>
                     <w:r>
                       <w:rPr>
-                        <w:noProof/>
                         <w:sz w:val="18"/>
                         <w:szCs w:val="18"/>
                       </w:rPr>
@@ -4027,7 +2730,6 @@
                     </w:r>
                     <w:r>
                       <w:rPr>
-                        <w:noProof/>
                         <w:sz w:val="18"/>
                         <w:szCs w:val="18"/>
                       </w:rPr>
@@ -4080,7 +2782,6 @@
                     </w:r>
                     <w:r>
                       <w:rPr>
-                        <w:noProof/>
                         <w:sz w:val="18"/>
                         <w:szCs w:val="18"/>
                       </w:rPr>
@@ -4141,7 +2842,6 @@
                     </w:r>
                     <w:r>
                       <w:rPr>
-                        <w:noProof/>
                         <w:sz w:val="18"/>
                         <w:szCs w:val="18"/>
                       </w:rPr>
@@ -4149,7 +2849,6 @@
                     </w:r>
                     <w:r>
                       <w:rPr>
-                        <w:noProof/>
                         <w:sz w:val="18"/>
                         <w:szCs w:val="18"/>
                       </w:rPr>
@@ -4202,7 +2901,6 @@
                     </w:r>
                     <w:r>
                       <w:rPr>
-                        <w:noProof/>
                         <w:sz w:val="18"/>
                         <w:szCs w:val="18"/>
                       </w:rPr>
@@ -4255,7 +2953,6 @@
                     </w:r>
                     <w:r>
                       <w:rPr>
-                        <w:noProof/>
                         <w:sz w:val="18"/>
                         <w:szCs w:val="18"/>
                       </w:rPr>
@@ -4324,7 +3021,6 @@
                     </w:r>
                     <w:r>
                       <w:rPr>
-                        <w:noProof/>
                         <w:sz w:val="18"/>
                         <w:szCs w:val="18"/>
                       </w:rPr>
@@ -4390,7 +3086,6 @@
                     </w:r>
                     <w:r>
                       <w:rPr>
-                        <w:noProof/>
                         <w:sz w:val="18"/>
                         <w:szCs w:val="18"/>
                       </w:rPr>
@@ -4443,9 +3138,6 @@
       </mc:AlternateContent>
     </w:r>
     <w:r>
-      <w:rPr>
-        <w:noProof/>
-      </w:rPr>
       <w:drawing>
         <wp:anchor distT="0" distB="0" distL="114300" distR="114300" simplePos="0" relativeHeight="251694080" behindDoc="0" locked="0" layoutInCell="1" allowOverlap="1" wp14:anchorId="318DB6A9" wp14:editId="57820713">
           <wp:simplePos x="0" y="0"/>
@@ -4514,9 +3206,6 @@
       </w:drawing>
     </w:r>
     <w:r>
-      <w:rPr>
-        <w:noProof/>
-      </w:rPr>
       <mc:AlternateContent>
         <mc:Choice Requires="wps">
           <w:drawing>
@@ -4580,7 +3269,7 @@
             </wp:anchor>
           </w:drawing>
         </mc:Choice>
-        <mc:Fallback>
+        <mc:Fallback xmlns:w16sdtdh="http://schemas.microsoft.com/office/word/2020/wordml/sdtdatahash" xmlns:w16="http://schemas.microsoft.com/office/word/2018/wordml" xmlns:w16cex="http://schemas.microsoft.com/office/word/2018/wordml/cex">
           <w:pict>
             <v:line w14:anchorId="60BE7D18" id="Straight Connector 19" o:spid="_x0000_s1026" style="position:absolute;flip:y;z-index:251622400;visibility:visible;mso-wrap-style:square;mso-width-percent:0;mso-height-percent:0;mso-wrap-distance-left:9pt;mso-wrap-distance-top:0;mso-wrap-distance-right:9pt;mso-wrap-distance-bottom:0;mso-position-horizontal:absolute;mso-position-horizontal-relative:text;mso-position-vertical:absolute;mso-position-vertical-relative:text;mso-width-percent:0;mso-height-percent:0;mso-width-relative:page;mso-height-relative:page" from="-.1pt,5.2pt" to="520.7pt,5.2pt" o:gfxdata="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" strokecolor="#974706 [1609]" strokeweight="1pt">
               <v:stroke endcap="round"/>
@@ -4590,9 +3279,6 @@
       </mc:AlternateContent>
     </w:r>
     <w:r>
-      <w:rPr>
-        <w:noProof/>
-      </w:rPr>
       <mc:AlternateContent>
         <mc:Choice Requires="wps">
           <w:drawing>
@@ -4682,7 +3368,6 @@
                           </w:r>
                           <w:r>
                             <w:rPr>
-                              <w:noProof/>
                               <w:sz w:val="18"/>
                               <w:szCs w:val="18"/>
                             </w:rPr>
@@ -4725,7 +3410,6 @@
                           </w:r>
                           <w:r>
                             <w:rPr>
-                              <w:noProof/>
                               <w:sz w:val="18"/>
                               <w:szCs w:val="18"/>
                             </w:rPr>
@@ -4803,7 +3487,6 @@
                     </w:r>
                     <w:r>
                       <w:rPr>
-                        <w:noProof/>
                         <w:sz w:val="18"/>
                         <w:szCs w:val="18"/>
                       </w:rPr>
@@ -4846,7 +3529,6 @@
                     </w:r>
                     <w:r>
                       <w:rPr>
-                        <w:noProof/>
                         <w:sz w:val="18"/>
                         <w:szCs w:val="18"/>
                       </w:rPr>
@@ -4872,7 +3554,7 @@
 </file>
 
 <file path=word/footnotes.xml><?xml version="1.0" encoding="utf-8"?>
-<w:footnotes xmlns:wpc="http://schemas.microsoft.com/office/word/2010/wordprocessingCanvas" xmlns:cx="http://schemas.microsoft.com/office/drawing/2014/chartex" xmlns:cx1="http://schemas.microsoft.com/office/drawing/2015/9/8/chartex" xmlns:cx2="http://schemas.microsoft.com/office/drawing/2015/10/21/chartex" xmlns:cx3="http://schemas.microsoft.com/office/drawing/2016/5/9/chartex" xmlns:cx4="http://schemas.microsoft.com/office/drawing/2016/5/10/chartex" xmlns:cx5="http://schemas.microsoft.com/office/drawing/2016/5/11/chartex" xmlns:cx6="http://schemas.microsoft.com/office/drawing/2016/5/12/chartex" xmlns:cx7="http://schemas.microsoft.com/office/drawing/2016/5/13/chartex" xmlns:cx8="http://schemas.microsoft.com/office/drawing/2016/5/14/chartex" xmlns:mc="http://schemas.openxmlformats.org/markup-compatibility/2006" xmlns:aink="http://schemas.microsoft.com/office/drawing/2016/ink" xmlns:am3d="http://schemas.microsoft.com/office/drawing/2017/model3d" xmlns:o="urn:schemas-microsoft-com:office:office" xmlns:r="http://schemas.openxmlformats.org/officeDocument/2006/relationships" xmlns:m="http://schemas.openxmlformats.org/officeDocument/2006/math" xmlns:v="urn:schemas-microsoft-com:vml" xmlns:wp14="http://schemas.microsoft.com/office/word/2010/wordprocessingDrawing" xmlns:wp="http://schemas.openxmlformats.org/drawingml/2006/wordprocessingDrawing" xmlns:w10="urn:schemas-microsoft-com:office:word" xmlns:w="http://schemas.openxmlformats.org/wordprocessingml/2006/main" xmlns:w14="http://schemas.microsoft.com/office/word/2010/wordml" xmlns:w15="http://schemas.microsoft.com/office/word/2012/wordml" xmlns:w16cex="http://schemas.microsoft.com/office/word/2018/wordml/cex" xmlns:w16cid="http://schemas.microsoft.com/office/word/2016/wordml/cid" xmlns:w16="http://schemas.microsoft.com/office/word/2018/wordml" xmlns:w16sdtdh="http://schemas.microsoft.com/office/word/2020/wordml/sdtdatahash" xmlns:w16se="http://schemas.microsoft.com/office/word/2015/wordml/symex" xmlns:wpg="http://schemas.microsoft.com/office/word/2010/wordprocessingGroup" xmlns:wpi="http://schemas.microsoft.com/office/word/2010/wordprocessingInk" xmlns:wne="http://schemas.microsoft.com/office/word/2006/wordml" xmlns:wps="http://schemas.microsoft.com/office/word/2010/wordprocessingShape" mc:Ignorable="w14 w15 w16se w16cid w16 w16cex w16sdtdh wp14">
+<w:footnotes xmlns:wpc="http://schemas.microsoft.com/office/word/2010/wordprocessingCanvas" xmlns:cx="http://schemas.microsoft.com/office/drawing/2014/chartex" xmlns:cx1="http://schemas.microsoft.com/office/drawing/2015/9/8/chartex" xmlns:cx2="http://schemas.microsoft.com/office/drawing/2015/10/21/chartex" xmlns:cx3="http://schemas.microsoft.com/office/drawing/2016/5/9/chartex" xmlns:cx4="http://schemas.microsoft.com/office/drawing/2016/5/10/chartex" xmlns:cx5="http://schemas.microsoft.com/office/drawing/2016/5/11/chartex" xmlns:cx6="http://schemas.microsoft.com/office/drawing/2016/5/12/chartex" xmlns:cx7="http://schemas.microsoft.com/office/drawing/2016/5/13/chartex" xmlns:cx8="http://schemas.microsoft.com/office/drawing/2016/5/14/chartex" xmlns:mc="http://schemas.openxmlformats.org/markup-compatibility/2006" xmlns:aink="http://schemas.microsoft.com/office/drawing/2016/ink" xmlns:am3d="http://schemas.microsoft.com/office/drawing/2017/model3d" xmlns:o="urn:schemas-microsoft-com:office:office" xmlns:r="http://schemas.openxmlformats.org/officeDocument/2006/relationships" xmlns:m="http://schemas.openxmlformats.org/officeDocument/2006/math" xmlns:v="urn:schemas-microsoft-com:vml" xmlns:wp14="http://schemas.microsoft.com/office/word/2010/wordprocessingDrawing" xmlns:wp="http://schemas.openxmlformats.org/drawingml/2006/wordprocessingDrawing" xmlns:w10="urn:schemas-microsoft-com:office:word" xmlns:w="http://schemas.openxmlformats.org/wordprocessingml/2006/main" xmlns:w14="http://schemas.microsoft.com/office/word/2010/wordml" xmlns:w15="http://schemas.microsoft.com/office/word/2012/wordml" xmlns:w16cid="http://schemas.microsoft.com/office/word/2016/wordml/cid" xmlns:w16se="http://schemas.microsoft.com/office/word/2015/wordml/symex" xmlns:wpg="http://schemas.microsoft.com/office/word/2010/wordprocessingGroup" xmlns:wpi="http://schemas.microsoft.com/office/word/2010/wordprocessingInk" xmlns:wne="http://schemas.microsoft.com/office/word/2006/wordml" xmlns:wps="http://schemas.microsoft.com/office/word/2010/wordprocessingShape" mc:Ignorable="w14 w15 w16se w16cid wp14">
   <w:footnote w:type="separator" w:id="-1">
     <w:p>
       <w:pPr>
@@ -4897,7 +3579,7 @@
 </file>
 
 <file path=word/header1.xml><?xml version="1.0" encoding="utf-8"?>
-<w:hdr xmlns:wpc="http://schemas.microsoft.com/office/word/2010/wordprocessingCanvas" xmlns:cx="http://schemas.microsoft.com/office/drawing/2014/chartex" xmlns:cx1="http://schemas.microsoft.com/office/drawing/2015/9/8/chartex" xmlns:cx2="http://schemas.microsoft.com/office/drawing/2015/10/21/chartex" xmlns:cx3="http://schemas.microsoft.com/office/drawing/2016/5/9/chartex" xmlns:cx4="http://schemas.microsoft.com/office/drawing/2016/5/10/chartex" xmlns:cx5="http://schemas.microsoft.com/office/drawing/2016/5/11/chartex" xmlns:cx6="http://schemas.microsoft.com/office/drawing/2016/5/12/chartex" xmlns:cx7="http://schemas.microsoft.com/office/drawing/2016/5/13/chartex" xmlns:cx8="http://schemas.microsoft.com/office/drawing/2016/5/14/chartex" xmlns:mc="http://schemas.openxmlformats.org/markup-compatibility/2006" xmlns:aink="http://schemas.microsoft.com/office/drawing/2016/ink" xmlns:am3d="http://schemas.microsoft.com/office/drawing/2017/model3d" xmlns:o="urn:schemas-microsoft-com:office:office" xmlns:r="http://schemas.openxmlformats.org/officeDocument/2006/relationships" xmlns:m="http://schemas.openxmlformats.org/officeDocument/2006/math" xmlns:v="urn:schemas-microsoft-com:vml" xmlns:wp14="http://schemas.microsoft.com/office/word/2010/wordprocessingDrawing" xmlns:wp="http://schemas.openxmlformats.org/drawingml/2006/wordprocessingDrawing" xmlns:w10="urn:schemas-microsoft-com:office:word" xmlns:w="http://schemas.openxmlformats.org/wordprocessingml/2006/main" xmlns:w14="http://schemas.microsoft.com/office/word/2010/wordml" xmlns:w15="http://schemas.microsoft.com/office/word/2012/wordml" xmlns:w16cex="http://schemas.microsoft.com/office/word/2018/wordml/cex" xmlns:w16cid="http://schemas.microsoft.com/office/word/2016/wordml/cid" xmlns:w16="http://schemas.microsoft.com/office/word/2018/wordml" xmlns:w16sdtdh="http://schemas.microsoft.com/office/word/2020/wordml/sdtdatahash" xmlns:w16se="http://schemas.microsoft.com/office/word/2015/wordml/symex" xmlns:wpg="http://schemas.microsoft.com/office/word/2010/wordprocessingGroup" xmlns:wpi="http://schemas.microsoft.com/office/word/2010/wordprocessingInk" xmlns:wne="http://schemas.microsoft.com/office/word/2006/wordml" xmlns:wps="http://schemas.microsoft.com/office/word/2010/wordprocessingShape" mc:Ignorable="w14 w15 w16se w16cid w16 w16cex w16sdtdh wp14">
+<w:hdr xmlns:wpc="http://schemas.microsoft.com/office/word/2010/wordprocessingCanvas" xmlns:cx="http://schemas.microsoft.com/office/drawing/2014/chartex" xmlns:cx1="http://schemas.microsoft.com/office/drawing/2015/9/8/chartex" xmlns:cx2="http://schemas.microsoft.com/office/drawing/2015/10/21/chartex" xmlns:cx3="http://schemas.microsoft.com/office/drawing/2016/5/9/chartex" xmlns:cx4="http://schemas.microsoft.com/office/drawing/2016/5/10/chartex" xmlns:cx5="http://schemas.microsoft.com/office/drawing/2016/5/11/chartex" xmlns:cx6="http://schemas.microsoft.com/office/drawing/2016/5/12/chartex" xmlns:cx7="http://schemas.microsoft.com/office/drawing/2016/5/13/chartex" xmlns:cx8="http://schemas.microsoft.com/office/drawing/2016/5/14/chartex" xmlns:mc="http://schemas.openxmlformats.org/markup-compatibility/2006" xmlns:aink="http://schemas.microsoft.com/office/drawing/2016/ink" xmlns:am3d="http://schemas.microsoft.com/office/drawing/2017/model3d" xmlns:o="urn:schemas-microsoft-com:office:office" xmlns:r="http://schemas.openxmlformats.org/officeDocument/2006/relationships" xmlns:m="http://schemas.openxmlformats.org/officeDocument/2006/math" xmlns:v="urn:schemas-microsoft-com:vml" xmlns:wp14="http://schemas.microsoft.com/office/word/2010/wordprocessingDrawing" xmlns:wp="http://schemas.openxmlformats.org/drawingml/2006/wordprocessingDrawing" xmlns:w10="urn:schemas-microsoft-com:office:word" xmlns:w="http://schemas.openxmlformats.org/wordprocessingml/2006/main" xmlns:w14="http://schemas.microsoft.com/office/word/2010/wordml" xmlns:w15="http://schemas.microsoft.com/office/word/2012/wordml" xmlns:w16cid="http://schemas.microsoft.com/office/word/2016/wordml/cid" xmlns:w16se="http://schemas.microsoft.com/office/word/2015/wordml/symex" xmlns:wpg="http://schemas.microsoft.com/office/word/2010/wordprocessingGroup" xmlns:wpi="http://schemas.microsoft.com/office/word/2010/wordprocessingInk" xmlns:wne="http://schemas.microsoft.com/office/word/2006/wordml" xmlns:wps="http://schemas.microsoft.com/office/word/2010/wordprocessingShape" mc:Ignorable="w14 w15 w16se w16cid wp14">
   <w:p>
     <w:pPr>
       <w:pStyle w:val="Header"/>
@@ -4908,7 +3590,7 @@
 </file>
 
 <file path=word/numbering.xml><?xml version="1.0" encoding="utf-8"?>
-<w:numbering xmlns:wpc="http://schemas.microsoft.com/office/word/2010/wordprocessingCanvas" xmlns:cx="http://schemas.microsoft.com/office/drawing/2014/chartex" xmlns:cx1="http://schemas.microsoft.com/office/drawing/2015/9/8/chartex" xmlns:cx2="http://schemas.microsoft.com/office/drawing/2015/10/21/chartex" xmlns:cx3="http://schemas.microsoft.com/office/drawing/2016/5/9/chartex" xmlns:cx4="http://schemas.microsoft.com/office/drawing/2016/5/10/chartex" xmlns:cx5="http://schemas.microsoft.com/office/drawing/2016/5/11/chartex" xmlns:cx6="http://schemas.microsoft.com/office/drawing/2016/5/12/chartex" xmlns:cx7="http://schemas.microsoft.com/office/drawing/2016/5/13/chartex" xmlns:cx8="http://schemas.microsoft.com/office/drawing/2016/5/14/chartex" xmlns:mc="http://schemas.openxmlformats.org/markup-compatibility/2006" xmlns:aink="http://schemas.microsoft.com/office/drawing/2016/ink" xmlns:am3d="http://schemas.microsoft.com/office/drawing/2017/model3d" xmlns:o="urn:schemas-microsoft-com:office:office" xmlns:r="http://schemas.openxmlformats.org/officeDocument/2006/relationships" xmlns:m="http://schemas.openxmlformats.org/officeDocument/2006/math" xmlns:v="urn:schemas-microsoft-com:vml" xmlns:wp14="http://schemas.microsoft.com/office/word/2010/wordprocessingDrawing" xmlns:wp="http://schemas.openxmlformats.org/drawingml/2006/wordprocessingDrawing" xmlns:w10="urn:schemas-microsoft-com:office:word" xmlns:w="http://schemas.openxmlformats.org/wordprocessingml/2006/main" xmlns:w14="http://schemas.microsoft.com/office/word/2010/wordml" xmlns:w15="http://schemas.microsoft.com/office/word/2012/wordml" xmlns:w16cex="http://schemas.microsoft.com/office/word/2018/wordml/cex" xmlns:w16cid="http://schemas.microsoft.com/office/word/2016/wordml/cid" xmlns:w16="http://schemas.microsoft.com/office/word/2018/wordml" xmlns:w16sdtdh="http://schemas.microsoft.com/office/word/2020/wordml/sdtdatahash" xmlns:w16se="http://schemas.microsoft.com/office/word/2015/wordml/symex" xmlns:wpg="http://schemas.microsoft.com/office/word/2010/wordprocessingGroup" xmlns:wpi="http://schemas.microsoft.com/office/word/2010/wordprocessingInk" xmlns:wne="http://schemas.microsoft.com/office/word/2006/wordml" xmlns:wps="http://schemas.microsoft.com/office/word/2010/wordprocessingShape" mc:Ignorable="w14 w15 w16se w16cid w16 w16cex w16sdtdh wp14">
+<w:numbering xmlns:wpc="http://schemas.microsoft.com/office/word/2010/wordprocessingCanvas" xmlns:cx="http://schemas.microsoft.com/office/drawing/2014/chartex" xmlns:cx1="http://schemas.microsoft.com/office/drawing/2015/9/8/chartex" xmlns:cx2="http://schemas.microsoft.com/office/drawing/2015/10/21/chartex" xmlns:cx3="http://schemas.microsoft.com/office/drawing/2016/5/9/chartex" xmlns:cx4="http://schemas.microsoft.com/office/drawing/2016/5/10/chartex" xmlns:cx5="http://schemas.microsoft.com/office/drawing/2016/5/11/chartex" xmlns:cx6="http://schemas.microsoft.com/office/drawing/2016/5/12/chartex" xmlns:cx7="http://schemas.microsoft.com/office/drawing/2016/5/13/chartex" xmlns:cx8="http://schemas.microsoft.com/office/drawing/2016/5/14/chartex" xmlns:mc="http://schemas.openxmlformats.org/markup-compatibility/2006" xmlns:aink="http://schemas.microsoft.com/office/drawing/2016/ink" xmlns:am3d="http://schemas.microsoft.com/office/drawing/2017/model3d" xmlns:o="urn:schemas-microsoft-com:office:office" xmlns:r="http://schemas.openxmlformats.org/officeDocument/2006/relationships" xmlns:m="http://schemas.openxmlformats.org/officeDocument/2006/math" xmlns:v="urn:schemas-microsoft-com:vml" xmlns:wp14="http://schemas.microsoft.com/office/word/2010/wordprocessingDrawing" xmlns:wp="http://schemas.openxmlformats.org/drawingml/2006/wordprocessingDrawing" xmlns:w10="urn:schemas-microsoft-com:office:word" xmlns:w="http://schemas.openxmlformats.org/wordprocessingml/2006/main" xmlns:w14="http://schemas.microsoft.com/office/word/2010/wordml" xmlns:w15="http://schemas.microsoft.com/office/word/2012/wordml" xmlns:w16cid="http://schemas.microsoft.com/office/word/2016/wordml/cid" xmlns:w16se="http://schemas.microsoft.com/office/word/2015/wordml/symex" xmlns:wpg="http://schemas.microsoft.com/office/word/2010/wordprocessingGroup" xmlns:wpi="http://schemas.microsoft.com/office/word/2010/wordprocessingInk" xmlns:wne="http://schemas.microsoft.com/office/word/2006/wordml" xmlns:wps="http://schemas.microsoft.com/office/word/2010/wordprocessingShape" mc:Ignorable="w14 w15 w16se w16cid wp14">
   <w:abstractNum w:abstractNumId="0" w15:restartNumberingAfterBreak="0">
     <w:nsid w:val="04E60920"/>
     <w:multiLevelType w:val="hybridMultilevel"/>
@@ -9623,7 +8305,7 @@
 </file>
 
 <file path=word/styles.xml><?xml version="1.0" encoding="utf-8"?>
-<w:styles xmlns:mc="http://schemas.openxmlformats.org/markup-compatibility/2006" xmlns:r="http://schemas.openxmlformats.org/officeDocument/2006/relationships" xmlns:w="http://schemas.openxmlformats.org/wordprocessingml/2006/main" xmlns:w14="http://schemas.microsoft.com/office/word/2010/wordml" xmlns:w15="http://schemas.microsoft.com/office/word/2012/wordml" xmlns:w16cex="http://schemas.microsoft.com/office/word/2018/wordml/cex" xmlns:w16cid="http://schemas.microsoft.com/office/word/2016/wordml/cid" xmlns:w16="http://schemas.microsoft.com/office/word/2018/wordml" xmlns:w16sdtdh="http://schemas.microsoft.com/office/word/2020/wordml/sdtdatahash" xmlns:w16se="http://schemas.microsoft.com/office/word/2015/wordml/symex" mc:Ignorable="w14 w15 w16se w16cid w16 w16cex w16sdtdh">
+<w:styles xmlns:mc="http://schemas.openxmlformats.org/markup-compatibility/2006" xmlns:r="http://schemas.openxmlformats.org/officeDocument/2006/relationships" xmlns:w="http://schemas.openxmlformats.org/wordprocessingml/2006/main" xmlns:w14="http://schemas.microsoft.com/office/word/2010/wordml" xmlns:w15="http://schemas.microsoft.com/office/word/2012/wordml" xmlns:w16cid="http://schemas.microsoft.com/office/word/2016/wordml/cid" xmlns:w16se="http://schemas.microsoft.com/office/word/2015/wordml/symex" mc:Ignorable="w14 w15 w16se w16cid">
   <w:docDefaults>
     <w:rPrDefault>
       <w:rPr>
@@ -9639,7 +8321,7 @@
       </w:pPr>
     </w:pPrDefault>
   </w:docDefaults>
-  <w:latentStyles w:defLockedState="0" w:defUIPriority="99" w:defSemiHidden="0" w:defUnhideWhenUsed="0" w:defQFormat="0" w:count="376">
+  <w:latentStyles w:defLockedState="0" w:defUIPriority="99" w:defSemiHidden="0" w:defUnhideWhenUsed="0" w:defQFormat="0" w:count="375">
     <w:lsdException w:name="Normal" w:uiPriority="0" w:qFormat="1"/>
     <w:lsdException w:name="heading 1" w:uiPriority="9" w:qFormat="1"/>
     <w:lsdException w:name="heading 2" w:semiHidden="1" w:uiPriority="9" w:unhideWhenUsed="1" w:qFormat="1"/>
@@ -10015,7 +8697,6 @@
     <w:lsdException w:name="Smart Hyperlink" w:semiHidden="1" w:unhideWhenUsed="1"/>
     <w:lsdException w:name="Hashtag" w:semiHidden="1" w:unhideWhenUsed="1"/>
     <w:lsdException w:name="Unresolved Mention" w:semiHidden="1" w:unhideWhenUsed="1"/>
-    <w:lsdException w:name="Smart Link" w:semiHidden="1" w:unhideWhenUsed="1"/>
   </w:latentStyles>
   <w:style w:type="paragraph" w:default="1" w:styleId="Normal">
     <w:name w:val="Normal"/>
@@ -10024,6 +8705,9 @@
     <w:pPr>
       <w:spacing w:before="80" w:after="120"/>
     </w:pPr>
+    <w:rPr>
+      <w:noProof/>
+    </w:rPr>
   </w:style>
   <w:style w:type="paragraph" w:styleId="Heading1">
     <w:name w:val="heading 1"/>
@@ -10383,7 +9067,6 @@
     <w:rPr>
       <w:rFonts w:ascii="Consolas" w:hAnsi="Consolas"/>
       <w:b/>
-      <w:noProof/>
     </w:rPr>
   </w:style>
   <w:style w:type="character" w:customStyle="1" w:styleId="CodeChar">
@@ -10758,7 +9441,7 @@
 </file>
 
 <file path=customXml/itemProps1.xml><?xml version="1.0" encoding="utf-8"?>
-<ds:datastoreItem xmlns:ds="http://schemas.openxmlformats.org/officeDocument/2006/customXml" ds:itemID="{BEE84E8F-EC72-4DD7-A4FB-4222DB96F244}">
+<ds:datastoreItem xmlns:ds="http://schemas.openxmlformats.org/officeDocument/2006/customXml" ds:itemID="{1E5C63EF-97FB-4E12-A98E-1DDE6C789863}">
   <ds:schemaRefs>
     <ds:schemaRef ds:uri="http://schemas.openxmlformats.org/officeDocument/2006/bibliography"/>
   </ds:schemaRefs>
